--- a/Current_Resume.docx
+++ b/Current_Resume.docx
@@ -1,6 +1,6 @@
 
 <file path=word/document.xml><?xml version="1.0" encoding="utf-8"?>
-<w:document xmlns:wpc="http://schemas.microsoft.com/office/word/2010/wordprocessingCanvas" xmlns:mc="http://schemas.openxmlformats.org/markup-compatibility/2006" xmlns:o="urn:schemas-microsoft-com:office:office" xmlns:r="http://schemas.openxmlformats.org/officeDocument/2006/relationships" xmlns:m="http://schemas.openxmlformats.org/officeDocument/2006/math" xmlns:v="urn:schemas-microsoft-com:vml" xmlns:wp14="http://schemas.microsoft.com/office/word/2010/wordprocessingDrawing" xmlns:wp="http://schemas.openxmlformats.org/drawingml/2006/wordprocessingDrawing" xmlns:w10="urn:schemas-microsoft-com:office:word" xmlns:w="http://schemas.openxmlformats.org/wordprocessingml/2006/main" xmlns:w14="http://schemas.microsoft.com/office/word/2010/wordml" xmlns:wpg="http://schemas.microsoft.com/office/word/2010/wordprocessingGroup" xmlns:wpi="http://schemas.microsoft.com/office/word/2010/wordprocessingInk" xmlns:wne="http://schemas.microsoft.com/office/word/2006/wordml" xmlns:wps="http://schemas.microsoft.com/office/word/2010/wordprocessingShape" mc:Ignorable="w14 wp14">
+<w:document xmlns:wpc="http://schemas.microsoft.com/office/word/2010/wordprocessingCanvas" xmlns:mc="http://schemas.openxmlformats.org/markup-compatibility/2006" xmlns:o="urn:schemas-microsoft-com:office:office" xmlns:r="http://schemas.openxmlformats.org/officeDocument/2006/relationships" xmlns:m="http://schemas.openxmlformats.org/officeDocument/2006/math" xmlns:v="urn:schemas-microsoft-com:vml" xmlns:wp14="http://schemas.microsoft.com/office/word/2010/wordprocessingDrawing" xmlns:wp="http://schemas.openxmlformats.org/drawingml/2006/wordprocessingDrawing" xmlns:w10="urn:schemas-microsoft-com:office:word" xmlns:w="http://schemas.openxmlformats.org/wordprocessingml/2006/main" xmlns:w14="http://schemas.microsoft.com/office/word/2010/wordml" xmlns:w15="http://schemas.microsoft.com/office/word/2012/wordml" xmlns:wpg="http://schemas.microsoft.com/office/word/2010/wordprocessingGroup" xmlns:wpi="http://schemas.microsoft.com/office/word/2010/wordprocessingInk" xmlns:wne="http://schemas.microsoft.com/office/word/2006/wordml" xmlns:wps="http://schemas.microsoft.com/office/word/2010/wordprocessingShape" mc:Ignorable="w14 w15 wp14">
   <w:body>
     <w:p>
       <w:pPr>
@@ -179,7 +179,7 @@
         </w:rPr>
         <w:tab/>
       </w:r>
-      <w:hyperlink r:id="rId9" w:history="1">
+      <w:hyperlink r:id="rId8" w:history="1">
         <w:r>
           <w:rPr>
             <w:sz w:val="22"/>
@@ -219,7 +219,7 @@
         </w:rPr>
         <w:tab/>
       </w:r>
-      <w:hyperlink r:id="rId10" w:history="1">
+      <w:hyperlink r:id="rId9" w:history="1">
         <w:r>
           <w:rPr>
             <w:sz w:val="22"/>
@@ -1684,138 +1684,40 @@
         </w:rPr>
         <w:t xml:space="preserve">E: </w:t>
       </w:r>
-      <w:r>
-        <w:rPr>
-          <w:color w:val="auto"/>
-          <w:sz w:val="24"/>
-        </w:rPr>
-        <w:t>esb5164@psu.edu</w:t>
-      </w:r>
+      <w:hyperlink r:id="rId10" w:history="1">
+        <w:r>
+          <w:rPr>
+            <w:rStyle w:val="Hyperlink"/>
+            <w:sz w:val="24"/>
+          </w:rPr>
+          <w:t>e.benscoter@gmail.com</w:t>
+        </w:r>
+      </w:hyperlink>
     </w:p>
     <w:p>
       <w:pPr>
-        <w:shd w:val="clear" w:color="auto" w:fill="FFFFFF" w:themeFill="background1"/>
-        <w:spacing w:line="288" w:lineRule="auto"/>
-        <w:rPr>
-          <w:rFonts w:asciiTheme="majorHAnsi" w:eastAsiaTheme="majorEastAsia" w:hAnsiTheme="majorHAnsi" w:cstheme="majorBidi"/>
-          <w:b/>
-          <w:bCs/>
-          <w:szCs w:val="26"/>
-        </w:rPr>
-      </w:pPr>
-      <w:r>
-        <w:rPr>
-          <w:rFonts w:asciiTheme="majorHAnsi" w:eastAsiaTheme="majorEastAsia" w:hAnsiTheme="majorHAnsi" w:cstheme="majorBidi"/>
-          <w:b/>
-          <w:bCs/>
-          <w:szCs w:val="26"/>
-        </w:rPr>
-        <w:t xml:space="preserve">Personal Webpage: </w:t>
-      </w:r>
-      <w:r>
-        <w:rPr>
-          <w:rFonts w:asciiTheme="majorHAnsi" w:eastAsiaTheme="majorEastAsia" w:hAnsiTheme="majorHAnsi" w:cstheme="majorBidi"/>
-          <w:b/>
-          <w:bCs/>
-          <w:szCs w:val="26"/>
-        </w:rPr>
-        <w:t>www.personal.psu.edu/esb5164</w:t>
-      </w:r>
-      <w:r>
-        <w:rPr>
-          <w:rFonts w:asciiTheme="majorHAnsi" w:eastAsiaTheme="majorEastAsia" w:hAnsiTheme="majorHAnsi" w:cstheme="majorBidi"/>
-          <w:b/>
-          <w:bCs/>
-          <w:szCs w:val="26"/>
-        </w:rPr>
-        <w:t xml:space="preserve"> </w:t>
-      </w:r>
-      <w:r>
-        <w:rPr>
-          <w:rFonts w:asciiTheme="majorHAnsi" w:eastAsiaTheme="majorEastAsia" w:hAnsiTheme="majorHAnsi" w:cstheme="majorBidi"/>
-          <w:b/>
-          <w:bCs/>
-          <w:szCs w:val="26"/>
-          <w:vertAlign w:val="superscript"/>
-        </w:rPr>
-        <w:t>*</w:t>
-      </w:r>
-      <w:r>
-        <w:rPr>
-          <w:rFonts w:asciiTheme="majorHAnsi" w:eastAsiaTheme="majorEastAsia" w:hAnsiTheme="majorHAnsi" w:cstheme="majorBidi"/>
-          <w:b/>
-          <w:bCs/>
-          <w:szCs w:val="26"/>
-        </w:rPr>
-        <w:br/>
-      </w:r>
-      <w:r>
-        <w:rPr>
-          <w:rFonts w:asciiTheme="majorHAnsi" w:eastAsiaTheme="majorEastAsia" w:hAnsiTheme="majorHAnsi" w:cstheme="majorBidi"/>
-          <w:b/>
-          <w:bCs/>
-          <w:sz w:val="18"/>
-          <w:szCs w:val="18"/>
-        </w:rPr>
-        <w:t>*</w:t>
-      </w:r>
-      <w:r>
-        <w:rPr>
-          <w:rFonts w:asciiTheme="majorHAnsi" w:eastAsiaTheme="majorEastAsia" w:hAnsiTheme="majorHAnsi" w:cstheme="majorBidi"/>
-          <w:b/>
-          <w:bCs/>
-          <w:sz w:val="18"/>
-          <w:szCs w:val="18"/>
-        </w:rPr>
-        <w:t xml:space="preserve">(Personal Webpage is best viewed from Google Chrome/Mozilla Firefox as </w:t>
-      </w:r>
-      <w:r>
-        <w:rPr>
-          <w:rFonts w:asciiTheme="majorHAnsi" w:eastAsiaTheme="majorEastAsia" w:hAnsiTheme="majorHAnsi" w:cstheme="majorBidi"/>
-          <w:b/>
-          <w:bCs/>
-          <w:sz w:val="18"/>
-          <w:szCs w:val="18"/>
-        </w:rPr>
-        <w:t>Javas</w:t>
-      </w:r>
-      <w:r>
-        <w:rPr>
-          <w:rFonts w:asciiTheme="majorHAnsi" w:eastAsiaTheme="majorEastAsia" w:hAnsiTheme="majorHAnsi" w:cstheme="majorBidi"/>
-          <w:b/>
-          <w:bCs/>
-          <w:sz w:val="18"/>
-          <w:szCs w:val="18"/>
-        </w:rPr>
-        <w:t>cript is used)</w:t>
-      </w:r>
-    </w:p>
-    <w:p>
-      <w:pPr>
-        <w:spacing w:line="288" w:lineRule="auto"/>
-        <w:rPr>
-          <w:rFonts w:asciiTheme="majorHAnsi" w:eastAsiaTheme="majorEastAsia" w:hAnsiTheme="majorHAnsi" w:cstheme="majorBidi"/>
-          <w:b/>
-          <w:bCs/>
-          <w:color w:val="4F81BD" w:themeColor="accent1"/>
-          <w:szCs w:val="26"/>
+        <w:rPr>
+          <w:sz w:val="4"/>
         </w:rPr>
       </w:pPr>
     </w:p>
     <w:tbl>
       <w:tblPr>
         <w:tblStyle w:val="TableGrid"/>
-        <w:tblW w:w="5000" w:type="pct"/>
+        <w:tblW w:w="4958" w:type="pct"/>
         <w:tblLook w:val="04A0" w:firstRow="1" w:lastRow="0" w:firstColumn="1" w:lastColumn="0" w:noHBand="0" w:noVBand="1"/>
       </w:tblPr>
       <w:tblGrid>
-        <w:gridCol w:w="2932"/>
-        <w:gridCol w:w="8084"/>
+        <w:gridCol w:w="2677"/>
+        <w:gridCol w:w="8009"/>
       </w:tblGrid>
       <w:tr>
+        <w:trPr>
+          <w:trHeight w:val="765"/>
+        </w:trPr>
         <w:tc>
           <w:tcPr>
-            <w:tcW w:w="1331" w:type="pct"/>
+            <w:tcW w:w="1252" w:type="pct"/>
             <w:tcBorders>
               <w:top w:val="single" w:sz="18" w:space="0" w:color="FFFFFF" w:themeColor="background1"/>
               <w:left w:val="single" w:sz="18" w:space="0" w:color="FFFFFF" w:themeColor="background1"/>
@@ -1845,7 +1747,251 @@
         </w:tc>
         <w:tc>
           <w:tcPr>
-            <w:tcW w:w="3669" w:type="pct"/>
+            <w:tcW w:w="3748" w:type="pct"/>
+            <w:tcBorders>
+              <w:top w:val="nil"/>
+              <w:left w:val="single" w:sz="18" w:space="0" w:color="FFFFFF" w:themeColor="background1"/>
+              <w:bottom w:val="nil"/>
+              <w:right w:val="nil"/>
+            </w:tcBorders>
+          </w:tcPr>
+          <w:p>
+            <w:pPr>
+              <w:tabs>
+                <w:tab w:val="left" w:pos="360"/>
+                <w:tab w:val="right" w:pos="7631"/>
+              </w:tabs>
+              <w:spacing w:line="276" w:lineRule="auto"/>
+              <w:rPr>
+                <w:b/>
+                <w:i/>
+                <w:sz w:val="22"/>
+              </w:rPr>
+            </w:pPr>
+          </w:p>
+          <w:p>
+            <w:pPr>
+              <w:tabs>
+                <w:tab w:val="left" w:pos="360"/>
+                <w:tab w:val="right" w:pos="7631"/>
+              </w:tabs>
+              <w:spacing w:line="276" w:lineRule="auto"/>
+              <w:rPr>
+                <w:b/>
+                <w:i/>
+                <w:sz w:val="22"/>
+              </w:rPr>
+            </w:pPr>
+            <w:r>
+              <w:rPr>
+                <w:b/>
+                <w:i/>
+                <w:sz w:val="22"/>
+              </w:rPr>
+              <w:t xml:space="preserve">The Pennsylvania State University </w:t>
+            </w:r>
+            <w:r>
+              <w:rPr>
+                <w:b/>
+                <w:i/>
+                <w:sz w:val="22"/>
+              </w:rPr>
+              <w:t xml:space="preserve">                                                         </w:t>
+            </w:r>
+            <w:r>
+              <w:rPr>
+                <w:sz w:val="20"/>
+              </w:rPr>
+              <w:t>December</w:t>
+            </w:r>
+            <w:r>
+              <w:rPr>
+                <w:sz w:val="22"/>
+              </w:rPr>
+              <w:t xml:space="preserve"> </w:t>
+            </w:r>
+            <w:r>
+              <w:rPr>
+                <w:sz w:val="22"/>
+              </w:rPr>
+              <w:t>2015</w:t>
+            </w:r>
+          </w:p>
+          <w:p>
+            <w:pPr>
+              <w:tabs>
+                <w:tab w:val="left" w:pos="360"/>
+                <w:tab w:val="left" w:pos="2880"/>
+                <w:tab w:val="left" w:pos="5040"/>
+                <w:tab w:val="right" w:pos="7631"/>
+              </w:tabs>
+              <w:spacing w:line="276" w:lineRule="auto"/>
+              <w:rPr>
+                <w:color w:val="1F497D" w:themeColor="text2"/>
+                <w:sz w:val="22"/>
+              </w:rPr>
+            </w:pPr>
+            <w:r>
+              <w:rPr>
+                <w:b/>
+                <w:sz w:val="22"/>
+              </w:rPr>
+              <w:tab/>
+              <w:t>Bachelor</w:t>
+            </w:r>
+            <w:r>
+              <w:rPr>
+                <w:b/>
+                <w:sz w:val="22"/>
+              </w:rPr>
+              <w:t xml:space="preserve"> of Science</w:t>
+            </w:r>
+            <w:r>
+              <w:rPr>
+                <w:b/>
+                <w:sz w:val="22"/>
+              </w:rPr>
+              <w:t xml:space="preserve"> in Computer Science</w:t>
+            </w:r>
+            <w:r>
+              <w:rPr>
+                <w:b/>
+                <w:color w:val="1F497D" w:themeColor="text2"/>
+                <w:sz w:val="22"/>
+              </w:rPr>
+              <w:t xml:space="preserve"> </w:t>
+            </w:r>
+            <w:r>
+              <w:rPr>
+                <w:b/>
+                <w:color w:val="1F497D" w:themeColor="text2"/>
+                <w:sz w:val="22"/>
+              </w:rPr>
+              <w:tab/>
+            </w:r>
+            <w:r>
+              <w:rPr>
+                <w:b/>
+                <w:color w:val="1F497D" w:themeColor="text2"/>
+                <w:sz w:val="22"/>
+              </w:rPr>
+              <w:tab/>
+            </w:r>
+            <w:r>
+              <w:rPr>
+                <w:b/>
+                <w:color w:val="1F497D" w:themeColor="text2"/>
+                <w:sz w:val="22"/>
+              </w:rPr>
+              <w:t xml:space="preserve">GPA: </w:t>
+            </w:r>
+            <w:r>
+              <w:rPr>
+                <w:b/>
+                <w:color w:val="1F497D" w:themeColor="text2"/>
+                <w:sz w:val="22"/>
+              </w:rPr>
+              <w:t>3.24</w:t>
+            </w:r>
+          </w:p>
+          <w:p>
+            <w:pPr>
+              <w:tabs>
+                <w:tab w:val="left" w:pos="360"/>
+                <w:tab w:val="left" w:pos="2880"/>
+                <w:tab w:val="left" w:pos="5040"/>
+                <w:tab w:val="left" w:pos="5760"/>
+              </w:tabs>
+              <w:spacing w:line="276" w:lineRule="auto"/>
+              <w:rPr>
+                <w:sz w:val="22"/>
+              </w:rPr>
+            </w:pPr>
+            <w:r>
+              <w:rPr>
+                <w:b/>
+                <w:sz w:val="22"/>
+              </w:rPr>
+              <w:tab/>
+            </w:r>
+            <w:r>
+              <w:rPr>
+                <w:b/>
+                <w:sz w:val="20"/>
+              </w:rPr>
+              <w:t>Minor in Information Sciences and Technology</w:t>
+            </w:r>
+            <w:r>
+              <w:rPr>
+                <w:sz w:val="22"/>
+              </w:rPr>
+              <w:t xml:space="preserve"> </w:t>
+            </w:r>
+            <w:r>
+              <w:rPr>
+                <w:sz w:val="22"/>
+              </w:rPr>
+              <w:t xml:space="preserve">   </w:t>
+            </w:r>
+            <w:r>
+              <w:rPr>
+                <w:sz w:val="22"/>
+              </w:rPr>
+              <w:t xml:space="preserve">               </w:t>
+            </w:r>
+            <w:r>
+              <w:rPr>
+                <w:sz w:val="22"/>
+              </w:rPr>
+              <w:t xml:space="preserve">                     </w:t>
+            </w:r>
+          </w:p>
+        </w:tc>
+      </w:tr>
+      <w:tr>
+        <w:trPr>
+          <w:trHeight w:val="2097"/>
+        </w:trPr>
+        <w:tc>
+          <w:tcPr>
+            <w:tcW w:w="1252" w:type="pct"/>
+            <w:tcBorders>
+              <w:top w:val="single" w:sz="18" w:space="0" w:color="FFFFFF" w:themeColor="background1"/>
+              <w:left w:val="single" w:sz="18" w:space="0" w:color="FFFFFF" w:themeColor="background1"/>
+              <w:bottom w:val="single" w:sz="18" w:space="0" w:color="FFFFFF" w:themeColor="background1"/>
+              <w:right w:val="single" w:sz="18" w:space="0" w:color="FFFFFF" w:themeColor="background1"/>
+            </w:tcBorders>
+            <w:shd w:val="clear" w:color="auto" w:fill="DBE5F1" w:themeFill="accent1" w:themeFillTint="33"/>
+            <w:vAlign w:val="center"/>
+          </w:tcPr>
+          <w:p>
+            <w:pPr>
+              <w:ind w:right="252"/>
+              <w:jc w:val="right"/>
+              <w:rPr>
+                <w:b/>
+                <w:sz w:val="28"/>
+              </w:rPr>
+            </w:pPr>
+            <w:r>
+              <w:rPr>
+                <w:b/>
+                <w:sz w:val="28"/>
+              </w:rPr>
+              <w:t>Software Engineering Internships</w:t>
+            </w:r>
+            <w:r>
+              <w:rPr>
+                <w:b/>
+                <w:sz w:val="28"/>
+              </w:rPr>
+              <w:t>:</w:t>
+            </w:r>
+          </w:p>
+        </w:tc>
+        <w:tc>
+          <w:tcPr>
+            <w:tcW w:w="3748" w:type="pct"/>
             <w:tcBorders>
               <w:top w:val="nil"/>
               <w:left w:val="single" w:sz="18" w:space="0" w:color="FFFFFF" w:themeColor="background1"/>
@@ -1860,29 +2006,13 @@
                 <w:tab w:val="left" w:pos="2880"/>
                 <w:tab w:val="left" w:pos="5040"/>
                 <w:tab w:val="left" w:pos="5760"/>
+                <w:tab w:val="right" w:pos="7632"/>
               </w:tabs>
-              <w:spacing w:line="276" w:lineRule="auto"/>
               <w:rPr>
                 <w:b/>
-                <w:i/>
                 <w:sz w:val="22"/>
               </w:rPr>
             </w:pPr>
-            <w:r>
-              <w:rPr>
-                <w:i/>
-                <w:sz w:val="22"/>
-              </w:rPr>
-              <w:t>The Pennsylvania State University</w:t>
-            </w:r>
-            <w:r>
-              <w:rPr>
-                <w:b/>
-                <w:i/>
-                <w:sz w:val="22"/>
-              </w:rPr>
-              <w:t xml:space="preserve"> </w:t>
-            </w:r>
           </w:p>
           <w:p>
             <w:pPr>
@@ -1891,12 +2021,10 @@
                 <w:tab w:val="left" w:pos="2880"/>
                 <w:tab w:val="left" w:pos="5040"/>
                 <w:tab w:val="left" w:pos="5760"/>
-                <w:tab w:val="right" w:pos="6968"/>
+                <w:tab w:val="right" w:pos="7632"/>
               </w:tabs>
-              <w:spacing w:line="276" w:lineRule="auto"/>
-              <w:rPr>
-                <w:color w:val="1F497D" w:themeColor="text2"/>
-                <w:sz w:val="22"/>
+              <w:rPr>
+                <w:sz w:val="20"/>
               </w:rPr>
             </w:pPr>
             <w:r>
@@ -1904,62 +2032,33 @@
                 <w:b/>
                 <w:sz w:val="22"/>
               </w:rPr>
+              <w:t>G</w:t>
+            </w:r>
+            <w:r>
+              <w:rPr>
+                <w:b/>
+                <w:sz w:val="22"/>
+              </w:rPr>
+              <w:t>eneral Dynamics Advanced Information Systems</w:t>
+            </w:r>
+            <w:r>
+              <w:rPr>
+                <w:sz w:val="20"/>
+              </w:rPr>
               <w:tab/>
-              <w:t>Bachelor</w:t>
-            </w:r>
-            <w:r>
-              <w:rPr>
-                <w:b/>
-                <w:sz w:val="22"/>
-              </w:rPr>
-              <w:t xml:space="preserve"> of Science</w:t>
-            </w:r>
-            <w:r>
-              <w:rPr>
-                <w:b/>
-                <w:sz w:val="22"/>
-              </w:rPr>
-              <w:t xml:space="preserve"> in Computer Science</w:t>
-            </w:r>
-            <w:r>
-              <w:rPr>
-                <w:b/>
-                <w:sz w:val="22"/>
-              </w:rPr>
-              <w:t xml:space="preserve">                </w:t>
-            </w:r>
-            <w:bookmarkStart w:id="0" w:name="_GoBack"/>
-            <w:bookmarkEnd w:id="0"/>
-            <w:r>
-              <w:rPr>
-                <w:b/>
-                <w:sz w:val="22"/>
-              </w:rPr>
-              <w:t xml:space="preserve">        </w:t>
-            </w:r>
-            <w:r>
-              <w:rPr>
-                <w:b/>
-                <w:color w:val="1F497D" w:themeColor="text2"/>
-                <w:sz w:val="22"/>
-              </w:rPr>
-              <w:t>Major</w:t>
-            </w:r>
-            <w:r>
-              <w:rPr>
-                <w:b/>
-                <w:color w:val="1F497D" w:themeColor="text2"/>
-                <w:sz w:val="22"/>
-              </w:rPr>
-              <w:t xml:space="preserve"> Specific</w:t>
-            </w:r>
-            <w:r>
-              <w:rPr>
-                <w:b/>
-                <w:color w:val="1F497D" w:themeColor="text2"/>
-                <w:sz w:val="22"/>
-              </w:rPr>
-              <w:t xml:space="preserve"> GPA: 4.0</w:t>
+            </w:r>
+            <w:r>
+              <w:rPr>
+                <w:sz w:val="20"/>
+              </w:rPr>
+              <w:tab/>
+            </w:r>
+            <w:r>
+              <w:rPr>
+                <w:sz w:val="20"/>
+              </w:rPr>
+              <w:tab/>
+              <w:t>Summer 2015</w:t>
             </w:r>
           </w:p>
           <w:p>
@@ -1969,33 +2068,24 @@
                 <w:tab w:val="left" w:pos="2880"/>
                 <w:tab w:val="left" w:pos="5040"/>
                 <w:tab w:val="left" w:pos="5760"/>
+                <w:tab w:val="right" w:pos="7632"/>
               </w:tabs>
-              <w:spacing w:line="276" w:lineRule="auto"/>
-              <w:rPr>
-                <w:b/>
-                <w:sz w:val="22"/>
+              <w:ind w:left="360"/>
+              <w:rPr>
+                <w:sz w:val="20"/>
               </w:rPr>
             </w:pPr>
             <w:r>
               <w:rPr>
-                <w:b/>
-                <w:sz w:val="22"/>
-              </w:rPr>
-              <w:tab/>
-            </w:r>
-            <w:r>
-              <w:rPr>
-                <w:b/>
-                <w:sz w:val="20"/>
-              </w:rPr>
-              <w:t>Minor in Information Sciences and Technology</w:t>
-            </w:r>
-            <w:r>
-              <w:rPr>
-                <w:b/>
-                <w:sz w:val="22"/>
-              </w:rPr>
-              <w:tab/>
+                <w:sz w:val="20"/>
+              </w:rPr>
+              <w:t>Worked</w:t>
+            </w:r>
+            <w:r>
+              <w:rPr>
+                <w:sz w:val="20"/>
+              </w:rPr>
+              <w:t xml:space="preserve"> on a hardware simulator to aid software engineers in testing their code</w:t>
             </w:r>
           </w:p>
           <w:p>
@@ -2003,58 +2093,274 @@
               <w:tabs>
                 <w:tab w:val="left" w:pos="360"/>
                 <w:tab w:val="left" w:pos="2880"/>
-                <w:tab w:val="left" w:pos="4320"/>
+                <w:tab w:val="left" w:pos="5040"/>
                 <w:tab w:val="left" w:pos="5760"/>
-                <w:tab w:val="left" w:pos="7920"/>
+                <w:tab w:val="right" w:pos="7632"/>
               </w:tabs>
-              <w:spacing w:line="276" w:lineRule="auto"/>
-              <w:rPr>
-                <w:sz w:val="22"/>
+              <w:ind w:left="720"/>
+              <w:rPr>
+                <w:sz w:val="20"/>
               </w:rPr>
             </w:pPr>
             <w:r>
               <w:rPr>
-                <w:sz w:val="22"/>
-              </w:rPr>
-              <w:t xml:space="preserve">       Anticipated Graduation </w:t>
-            </w:r>
-            <w:r>
-              <w:rPr>
-                <w:sz w:val="22"/>
-              </w:rPr>
-              <w:tab/>
-              <w:t xml:space="preserve">                                                                   </w:t>
-            </w:r>
-            <w:r>
-              <w:rPr>
-                <w:sz w:val="22"/>
-              </w:rPr>
-              <w:t xml:space="preserve">      </w:t>
-            </w:r>
-            <w:r>
-              <w:rPr>
-                <w:sz w:val="22"/>
-              </w:rPr>
-              <w:t xml:space="preserve"> </w:t>
-            </w:r>
-            <w:r>
-              <w:rPr>
-                <w:sz w:val="22"/>
-              </w:rPr>
-              <w:t>May 2015</w:t>
+                <w:sz w:val="20"/>
+              </w:rPr>
+              <w:t>Expanded</w:t>
+            </w:r>
+            <w:r>
+              <w:rPr>
+                <w:sz w:val="20"/>
+              </w:rPr>
+              <w:t xml:space="preserve"> Experience With: </w:t>
+            </w:r>
+            <w:r>
+              <w:rPr>
+                <w:sz w:val="20"/>
+              </w:rPr>
+              <w:t>PSIM, Python, Bash, Linux Dev</w:t>
             </w:r>
           </w:p>
           <w:p>
             <w:pPr>
-              <w:spacing w:line="276" w:lineRule="auto"/>
+              <w:tabs>
+                <w:tab w:val="left" w:pos="360"/>
+                <w:tab w:val="left" w:pos="2880"/>
+                <w:tab w:val="left" w:pos="5040"/>
+                <w:tab w:val="left" w:pos="5760"/>
+                <w:tab w:val="right" w:pos="7632"/>
+              </w:tabs>
+              <w:ind w:left="360"/>
+              <w:rPr>
+                <w:sz w:val="20"/>
+              </w:rPr>
             </w:pPr>
+            <w:r>
+              <w:rPr>
+                <w:sz w:val="20"/>
+              </w:rPr>
+              <w:t>Designed and w</w:t>
+            </w:r>
+            <w:r>
+              <w:rPr>
+                <w:sz w:val="20"/>
+              </w:rPr>
+              <w:t xml:space="preserve">rote </w:t>
+            </w:r>
+            <w:r>
+              <w:rPr>
+                <w:sz w:val="20"/>
+              </w:rPr>
+              <w:t>unit</w:t>
+            </w:r>
+            <w:r>
+              <w:rPr>
+                <w:sz w:val="20"/>
+              </w:rPr>
+              <w:t>/baseline</w:t>
+            </w:r>
+            <w:r>
+              <w:rPr>
+                <w:sz w:val="20"/>
+              </w:rPr>
+              <w:t xml:space="preserve"> tests for testing the submarine fire control</w:t>
+            </w:r>
+          </w:p>
+          <w:p>
+            <w:pPr>
+              <w:tabs>
+                <w:tab w:val="left" w:pos="360"/>
+                <w:tab w:val="left" w:pos="791"/>
+                <w:tab w:val="left" w:pos="2880"/>
+                <w:tab w:val="left" w:pos="5040"/>
+                <w:tab w:val="left" w:pos="5760"/>
+                <w:tab w:val="right" w:pos="7632"/>
+              </w:tabs>
+              <w:ind w:left="360"/>
+              <w:rPr>
+                <w:sz w:val="20"/>
+              </w:rPr>
+            </w:pPr>
+            <w:r>
+              <w:rPr>
+                <w:sz w:val="20"/>
+              </w:rPr>
+              <w:tab/>
+            </w:r>
+            <w:r>
+              <w:rPr>
+                <w:sz w:val="20"/>
+              </w:rPr>
+              <w:t xml:space="preserve">Expanded </w:t>
+            </w:r>
+            <w:r>
+              <w:rPr>
+                <w:sz w:val="20"/>
+              </w:rPr>
+              <w:t xml:space="preserve">Experience With: </w:t>
+            </w:r>
+            <w:r>
+              <w:rPr>
+                <w:sz w:val="20"/>
+              </w:rPr>
+              <w:t>Parasoft, Unit Testing, C++, Windows Dev</w:t>
+            </w:r>
+          </w:p>
+          <w:p>
+            <w:pPr>
+              <w:tabs>
+                <w:tab w:val="left" w:pos="360"/>
+                <w:tab w:val="left" w:pos="1512"/>
+                <w:tab w:val="left" w:pos="2880"/>
+                <w:tab w:val="left" w:pos="5040"/>
+                <w:tab w:val="left" w:pos="5760"/>
+                <w:tab w:val="right" w:pos="7632"/>
+              </w:tabs>
+              <w:rPr>
+                <w:b/>
+                <w:sz w:val="22"/>
+              </w:rPr>
+            </w:pPr>
+          </w:p>
+          <w:p>
+            <w:pPr>
+              <w:tabs>
+                <w:tab w:val="left" w:pos="360"/>
+                <w:tab w:val="left" w:pos="2880"/>
+                <w:tab w:val="left" w:pos="5040"/>
+                <w:tab w:val="left" w:pos="5760"/>
+                <w:tab w:val="right" w:pos="7632"/>
+              </w:tabs>
+              <w:rPr>
+                <w:sz w:val="20"/>
+              </w:rPr>
+            </w:pPr>
+            <w:r>
+              <w:rPr>
+                <w:b/>
+                <w:sz w:val="22"/>
+              </w:rPr>
+              <w:t>General Dynamics Mission Systems</w:t>
+            </w:r>
+            <w:r>
+              <w:rPr>
+                <w:b/>
+                <w:sz w:val="20"/>
+              </w:rPr>
+              <w:tab/>
+            </w:r>
+            <w:r>
+              <w:rPr>
+                <w:i/>
+                <w:sz w:val="20"/>
+              </w:rPr>
+              <w:tab/>
+            </w:r>
+            <w:r>
+              <w:rPr>
+                <w:i/>
+                <w:sz w:val="20"/>
+              </w:rPr>
+              <w:tab/>
+            </w:r>
+            <w:r>
+              <w:rPr>
+                <w:sz w:val="20"/>
+              </w:rPr>
+              <w:t>Summer 2014</w:t>
+            </w:r>
+          </w:p>
+          <w:p>
+            <w:pPr>
+              <w:tabs>
+                <w:tab w:val="left" w:pos="360"/>
+                <w:tab w:val="left" w:pos="2880"/>
+                <w:tab w:val="left" w:pos="5040"/>
+                <w:tab w:val="left" w:pos="5760"/>
+                <w:tab w:val="right" w:pos="7632"/>
+              </w:tabs>
+              <w:ind w:left="360"/>
+              <w:rPr>
+                <w:sz w:val="20"/>
+              </w:rPr>
+            </w:pPr>
+            <w:r>
+              <w:rPr>
+                <w:sz w:val="20"/>
+              </w:rPr>
+              <w:t xml:space="preserve">Upgraded </w:t>
+            </w:r>
+            <w:r>
+              <w:rPr>
+                <w:sz w:val="20"/>
+              </w:rPr>
+              <w:t>an antiquated intranet used to train sailors.</w:t>
+            </w:r>
+          </w:p>
+          <w:p>
+            <w:pPr>
+              <w:tabs>
+                <w:tab w:val="left" w:pos="360"/>
+                <w:tab w:val="left" w:pos="2880"/>
+                <w:tab w:val="left" w:pos="5040"/>
+                <w:tab w:val="left" w:pos="5760"/>
+                <w:tab w:val="right" w:pos="7632"/>
+              </w:tabs>
+              <w:ind w:left="720"/>
+              <w:rPr>
+                <w:sz w:val="20"/>
+              </w:rPr>
+            </w:pPr>
+            <w:r>
+              <w:rPr>
+                <w:sz w:val="20"/>
+              </w:rPr>
+              <w:t>Expanded</w:t>
+            </w:r>
+            <w:r>
+              <w:rPr>
+                <w:sz w:val="20"/>
+              </w:rPr>
+              <w:t xml:space="preserve"> Experience With</w:t>
+            </w:r>
+            <w:r>
+              <w:rPr>
+                <w:sz w:val="20"/>
+              </w:rPr>
+              <w:t>:</w:t>
+            </w:r>
+            <w:r>
+              <w:rPr>
+                <w:sz w:val="20"/>
+              </w:rPr>
+              <w:t xml:space="preserve"> </w:t>
+            </w:r>
+            <w:r>
+              <w:rPr>
+                <w:sz w:val="20"/>
+              </w:rPr>
+              <w:t>VBScript, Javascript, HTML, SQL</w:t>
+            </w:r>
+            <w:r>
+              <w:rPr>
+                <w:sz w:val="20"/>
+              </w:rPr>
+              <w:t>, Visual Basic</w:t>
+            </w:r>
+            <w:r>
+              <w:rPr>
+                <w:i/>
+                <w:sz w:val="20"/>
+              </w:rPr>
+              <w:tab/>
+            </w:r>
           </w:p>
         </w:tc>
       </w:tr>
       <w:tr>
         <w:tc>
           <w:tcPr>
-            <w:tcW w:w="1331" w:type="pct"/>
+            <w:tcW w:w="1252" w:type="pct"/>
             <w:tcBorders>
               <w:top w:val="single" w:sz="18" w:space="0" w:color="FFFFFF" w:themeColor="background1"/>
               <w:left w:val="single" w:sz="18" w:space="0" w:color="FFFFFF" w:themeColor="background1"/>
@@ -2086,7 +2392,7 @@
         </w:tc>
         <w:tc>
           <w:tcPr>
-            <w:tcW w:w="3669" w:type="pct"/>
+            <w:tcW w:w="3748" w:type="pct"/>
             <w:tcBorders>
               <w:top w:val="nil"/>
               <w:left w:val="single" w:sz="18" w:space="0" w:color="FFFFFF" w:themeColor="background1"/>
@@ -2103,39 +2409,11 @@
               </w:tabs>
               <w:spacing w:line="276" w:lineRule="auto"/>
               <w:rPr>
-                <w:sz w:val="22"/>
+                <w:b/>
+                <w:sz w:val="22"/>
+                <w:szCs w:val="20"/>
               </w:rPr>
             </w:pPr>
-            <w:r>
-              <w:rPr>
-                <w:sz w:val="22"/>
-              </w:rPr>
-              <w:t>CMPSC 121: C++ introduction</w:t>
-            </w:r>
-          </w:p>
-          <w:p>
-            <w:pPr>
-              <w:pStyle w:val="ListParagraph"/>
-              <w:numPr>
-                <w:ilvl w:val="1"/>
-                <w:numId w:val="8"/>
-              </w:numPr>
-              <w:tabs>
-                <w:tab w:val="left" w:pos="2880"/>
-                <w:tab w:val="left" w:pos="4320"/>
-                <w:tab w:val="left" w:pos="5760"/>
-              </w:tabs>
-              <w:spacing w:line="276" w:lineRule="auto"/>
-              <w:rPr>
-                <w:sz w:val="22"/>
-              </w:rPr>
-            </w:pPr>
-            <w:r>
-              <w:rPr>
-                <w:sz w:val="22"/>
-              </w:rPr>
-              <w:t>Go Fish Simulation: C++ command line application</w:t>
-            </w:r>
           </w:p>
           <w:p>
             <w:pPr>
@@ -2144,64 +2422,27 @@
                 <w:tab w:val="left" w:pos="4320"/>
                 <w:tab w:val="left" w:pos="5760"/>
               </w:tabs>
-              <w:spacing w:before="240" w:line="276" w:lineRule="auto"/>
-              <w:rPr>
-                <w:sz w:val="22"/>
+              <w:spacing w:line="276" w:lineRule="auto"/>
+              <w:rPr>
+                <w:sz w:val="22"/>
+                <w:szCs w:val="20"/>
               </w:rPr>
             </w:pPr>
             <w:r>
               <w:rPr>
-                <w:sz w:val="22"/>
-              </w:rPr>
-              <w:t>CMPSC 122: C++ with a focus on object oriented programming</w:t>
-            </w:r>
-          </w:p>
-          <w:p>
-            <w:pPr>
-              <w:pStyle w:val="ListParagraph"/>
-              <w:numPr>
-                <w:ilvl w:val="1"/>
-                <w:numId w:val="8"/>
-              </w:numPr>
-              <w:tabs>
-                <w:tab w:val="left" w:pos="2880"/>
-                <w:tab w:val="left" w:pos="4320"/>
-                <w:tab w:val="left" w:pos="5760"/>
-              </w:tabs>
-              <w:spacing w:line="276" w:lineRule="auto"/>
-              <w:rPr>
-                <w:sz w:val="22"/>
-              </w:rPr>
-            </w:pPr>
-            <w:r>
-              <w:rPr>
-                <w:sz w:val="22"/>
-              </w:rPr>
-              <w:t>DVD Library: C++ command line applications where you can add, sort, delete, copy, save and open a list of DVD’s</w:t>
-            </w:r>
-          </w:p>
-          <w:p>
-            <w:pPr>
-              <w:pStyle w:val="ListParagraph"/>
-              <w:numPr>
-                <w:ilvl w:val="1"/>
-                <w:numId w:val="8"/>
-              </w:numPr>
-              <w:tabs>
-                <w:tab w:val="left" w:pos="2880"/>
-                <w:tab w:val="left" w:pos="4320"/>
-                <w:tab w:val="left" w:pos="5760"/>
-              </w:tabs>
-              <w:spacing w:line="276" w:lineRule="auto"/>
-              <w:rPr>
-                <w:sz w:val="22"/>
-              </w:rPr>
-            </w:pPr>
-            <w:r>
-              <w:rPr>
-                <w:sz w:val="22"/>
-              </w:rPr>
-              <w:t>Airport Simulation: C++ command line application that simulated a busy airport, calculated efficiencies, and placed hierarchies of planes coming in and leaving to use the run ways</w:t>
+                <w:b/>
+                <w:sz w:val="22"/>
+                <w:szCs w:val="20"/>
+              </w:rPr>
+              <w:t xml:space="preserve">CMPSC 458: Introduction To Computer </w:t>
+            </w:r>
+            <w:r>
+              <w:rPr>
+                <w:b/>
+                <w:sz w:val="22"/>
+                <w:szCs w:val="20"/>
+              </w:rPr>
+              <w:t>Graphics</w:t>
             </w:r>
           </w:p>
           <w:p>
@@ -2211,51 +2452,38 @@
                 <w:tab w:val="left" w:pos="4320"/>
                 <w:tab w:val="left" w:pos="5760"/>
               </w:tabs>
-              <w:spacing w:before="240" w:line="276" w:lineRule="auto"/>
-              <w:rPr>
-                <w:sz w:val="22"/>
+              <w:spacing w:line="276" w:lineRule="auto"/>
+              <w:ind w:left="720"/>
+              <w:rPr>
+                <w:sz w:val="20"/>
+                <w:szCs w:val="20"/>
               </w:rPr>
             </w:pPr>
             <w:r>
               <w:rPr>
-                <w:sz w:val="22"/>
-              </w:rPr>
-              <w:t>CMPSC 122: Java programming</w:t>
+                <w:sz w:val="20"/>
+                <w:szCs w:val="20"/>
+              </w:rPr>
+              <w:t>Learning OpenGL using C++</w:t>
             </w:r>
           </w:p>
           <w:p>
             <w:pPr>
-              <w:pStyle w:val="ListParagraph"/>
-              <w:numPr>
-                <w:ilvl w:val="0"/>
-                <w:numId w:val="10"/>
-              </w:numPr>
               <w:tabs>
                 <w:tab w:val="left" w:pos="2880"/>
                 <w:tab w:val="left" w:pos="4320"/>
                 <w:tab w:val="left" w:pos="5760"/>
               </w:tabs>
               <w:spacing w:line="276" w:lineRule="auto"/>
-              <w:rPr>
-                <w:b/>
-                <w:sz w:val="22"/>
-                <w:u w:val="single"/>
+              <w:ind w:left="720"/>
+              <w:rPr>
+                <w:sz w:val="20"/>
+                <w:szCs w:val="20"/>
               </w:rPr>
             </w:pPr>
-            <w:r>
-              <w:rPr>
-                <w:sz w:val="22"/>
-              </w:rPr>
-              <w:t>GUI applications</w:t>
-            </w:r>
           </w:p>
           <w:p>
             <w:pPr>
-              <w:pStyle w:val="ListParagraph"/>
-              <w:numPr>
-                <w:ilvl w:val="0"/>
-                <w:numId w:val="10"/>
-              </w:numPr>
               <w:tabs>
                 <w:tab w:val="left" w:pos="2880"/>
                 <w:tab w:val="left" w:pos="4320"/>
@@ -2264,36 +2492,626 @@
               <w:spacing w:line="276" w:lineRule="auto"/>
               <w:rPr>
                 <w:b/>
-                <w:sz w:val="22"/>
-                <w:u w:val="single"/>
+                <w:sz w:val="20"/>
+                <w:szCs w:val="20"/>
               </w:rPr>
             </w:pPr>
             <w:r>
               <w:rPr>
-                <w:sz w:val="22"/>
-              </w:rPr>
-              <w:t>SQL applications</w:t>
-            </w:r>
-            <w:r>
-              <w:rPr>
                 <w:b/>
                 <w:sz w:val="22"/>
-                <w:u w:val="single"/>
-              </w:rPr>
-              <w:t xml:space="preserve"> </w:t>
+                <w:szCs w:val="20"/>
+              </w:rPr>
+              <w:t>CMPSC 483W: Engineering Capstone</w:t>
+            </w:r>
+            <w:r>
+              <w:rPr>
+                <w:b/>
+                <w:sz w:val="22"/>
+                <w:szCs w:val="20"/>
+              </w:rPr>
+              <w:t>/Software Design Methods</w:t>
             </w:r>
           </w:p>
           <w:p>
             <w:pPr>
-              <w:spacing w:line="276" w:lineRule="auto"/>
+              <w:tabs>
+                <w:tab w:val="left" w:pos="2880"/>
+                <w:tab w:val="left" w:pos="4320"/>
+                <w:tab w:val="left" w:pos="5760"/>
+              </w:tabs>
+              <w:ind w:left="720"/>
+              <w:rPr>
+                <w:sz w:val="20"/>
+                <w:szCs w:val="20"/>
+              </w:rPr>
             </w:pPr>
+            <w:r>
+              <w:rPr>
+                <w:sz w:val="20"/>
+                <w:szCs w:val="20"/>
+              </w:rPr>
+              <w:t>Helped lead and contribute to an inter-disciplinary</w:t>
+            </w:r>
+            <w:r>
+              <w:rPr>
+                <w:sz w:val="20"/>
+                <w:szCs w:val="20"/>
+              </w:rPr>
+              <w:t>, international</w:t>
+            </w:r>
+            <w:r>
+              <w:rPr>
+                <w:sz w:val="20"/>
+                <w:szCs w:val="20"/>
+              </w:rPr>
+              <w:t xml:space="preserve"> team to create </w:t>
+            </w:r>
+          </w:p>
+          <w:p>
+            <w:pPr>
+              <w:tabs>
+                <w:tab w:val="left" w:pos="2880"/>
+                <w:tab w:val="left" w:pos="4320"/>
+                <w:tab w:val="left" w:pos="5760"/>
+              </w:tabs>
+              <w:ind w:left="720"/>
+              <w:rPr>
+                <w:sz w:val="20"/>
+                <w:szCs w:val="20"/>
+              </w:rPr>
+            </w:pPr>
+            <w:r>
+              <w:rPr>
+                <w:sz w:val="20"/>
+                <w:szCs w:val="20"/>
+              </w:rPr>
+              <w:t>a system that would predict the probability the user had contracted Tuberculosis.</w:t>
+            </w:r>
+          </w:p>
+          <w:p>
+            <w:pPr>
+              <w:tabs>
+                <w:tab w:val="left" w:pos="2880"/>
+                <w:tab w:val="left" w:pos="4320"/>
+                <w:tab w:val="left" w:pos="5760"/>
+              </w:tabs>
+              <w:ind w:left="1440"/>
+              <w:rPr>
+                <w:sz w:val="20"/>
+                <w:szCs w:val="20"/>
+              </w:rPr>
+            </w:pPr>
+            <w:r>
+              <w:rPr>
+                <w:sz w:val="20"/>
+                <w:szCs w:val="20"/>
+              </w:rPr>
+              <w:t>Socket Programming</w:t>
+            </w:r>
+            <w:r>
+              <w:rPr>
+                <w:sz w:val="20"/>
+                <w:szCs w:val="20"/>
+              </w:rPr>
+              <w:t xml:space="preserve"> (JAVA to python and back)</w:t>
+            </w:r>
+          </w:p>
+          <w:p>
+            <w:pPr>
+              <w:tabs>
+                <w:tab w:val="left" w:pos="2880"/>
+                <w:tab w:val="left" w:pos="4320"/>
+                <w:tab w:val="left" w:pos="5760"/>
+              </w:tabs>
+              <w:ind w:left="1440"/>
+              <w:rPr>
+                <w:sz w:val="20"/>
+                <w:szCs w:val="20"/>
+              </w:rPr>
+            </w:pPr>
+            <w:r>
+              <w:rPr>
+                <w:sz w:val="20"/>
+                <w:szCs w:val="20"/>
+              </w:rPr>
+              <w:t xml:space="preserve">Android Application (JAVA) </w:t>
+            </w:r>
+          </w:p>
+          <w:p>
+            <w:pPr>
+              <w:tabs>
+                <w:tab w:val="left" w:pos="2880"/>
+                <w:tab w:val="left" w:pos="4320"/>
+                <w:tab w:val="left" w:pos="5760"/>
+              </w:tabs>
+              <w:ind w:left="1440"/>
+              <w:rPr>
+                <w:sz w:val="20"/>
+                <w:szCs w:val="20"/>
+              </w:rPr>
+            </w:pPr>
+            <w:r>
+              <w:rPr>
+                <w:sz w:val="20"/>
+                <w:szCs w:val="20"/>
+              </w:rPr>
+              <w:t>Machine Learning (python)</w:t>
+            </w:r>
+          </w:p>
+          <w:p>
+            <w:pPr>
+              <w:tabs>
+                <w:tab w:val="left" w:pos="2880"/>
+                <w:tab w:val="left" w:pos="4320"/>
+                <w:tab w:val="left" w:pos="5760"/>
+              </w:tabs>
+              <w:ind w:left="1440"/>
+              <w:rPr>
+                <w:sz w:val="20"/>
+                <w:szCs w:val="20"/>
+              </w:rPr>
+            </w:pPr>
+            <w:r>
+              <w:rPr>
+                <w:sz w:val="20"/>
+                <w:szCs w:val="20"/>
+              </w:rPr>
+              <w:t>Database (MySQL)</w:t>
+            </w:r>
+          </w:p>
+          <w:p>
+            <w:pPr>
+              <w:tabs>
+                <w:tab w:val="left" w:pos="2880"/>
+                <w:tab w:val="left" w:pos="4320"/>
+                <w:tab w:val="left" w:pos="5760"/>
+              </w:tabs>
+              <w:ind w:left="1440"/>
+              <w:rPr>
+                <w:sz w:val="20"/>
+                <w:szCs w:val="20"/>
+              </w:rPr>
+            </w:pPr>
+            <w:r>
+              <w:rPr>
+                <w:sz w:val="20"/>
+                <w:szCs w:val="20"/>
+              </w:rPr>
+              <w:t>Linux development</w:t>
+            </w:r>
+          </w:p>
+          <w:p>
+            <w:pPr>
+              <w:tabs>
+                <w:tab w:val="left" w:pos="2880"/>
+                <w:tab w:val="left" w:pos="4320"/>
+                <w:tab w:val="left" w:pos="5760"/>
+              </w:tabs>
+              <w:ind w:left="1440"/>
+              <w:rPr>
+                <w:sz w:val="20"/>
+                <w:szCs w:val="20"/>
+              </w:rPr>
+            </w:pPr>
+            <w:r>
+              <w:rPr>
+                <w:sz w:val="20"/>
+                <w:szCs w:val="20"/>
+              </w:rPr>
+              <w:t>BIG data</w:t>
+            </w:r>
+          </w:p>
+          <w:p>
+            <w:pPr>
+              <w:tabs>
+                <w:tab w:val="left" w:pos="2880"/>
+                <w:tab w:val="left" w:pos="4320"/>
+                <w:tab w:val="left" w:pos="5760"/>
+              </w:tabs>
+              <w:rPr>
+                <w:b/>
+                <w:sz w:val="22"/>
+                <w:szCs w:val="20"/>
+              </w:rPr>
+            </w:pPr>
+          </w:p>
+          <w:p>
+            <w:pPr>
+              <w:tabs>
+                <w:tab w:val="left" w:pos="2880"/>
+                <w:tab w:val="left" w:pos="4320"/>
+                <w:tab w:val="left" w:pos="5760"/>
+              </w:tabs>
+              <w:rPr>
+                <w:b/>
+                <w:sz w:val="22"/>
+                <w:szCs w:val="20"/>
+              </w:rPr>
+            </w:pPr>
+            <w:r>
+              <w:rPr>
+                <w:b/>
+                <w:sz w:val="22"/>
+                <w:szCs w:val="20"/>
+              </w:rPr>
+              <w:t xml:space="preserve">CMPCS 311: </w:t>
+            </w:r>
+            <w:r>
+              <w:rPr>
+                <w:b/>
+                <w:sz w:val="22"/>
+                <w:szCs w:val="20"/>
+              </w:rPr>
+              <w:t>Introduction To System Programming</w:t>
+            </w:r>
+          </w:p>
+          <w:p>
+            <w:pPr>
+              <w:tabs>
+                <w:tab w:val="left" w:pos="2880"/>
+                <w:tab w:val="left" w:pos="4320"/>
+                <w:tab w:val="left" w:pos="5760"/>
+              </w:tabs>
+              <w:ind w:left="720"/>
+              <w:rPr>
+                <w:sz w:val="20"/>
+                <w:szCs w:val="20"/>
+              </w:rPr>
+            </w:pPr>
+            <w:r>
+              <w:rPr>
+                <w:sz w:val="20"/>
+                <w:szCs w:val="20"/>
+              </w:rPr>
+              <w:t>Developed a C.R.U.D driver for a remotely located storage device.</w:t>
+            </w:r>
+          </w:p>
+          <w:p>
+            <w:pPr>
+              <w:tabs>
+                <w:tab w:val="left" w:pos="2880"/>
+                <w:tab w:val="left" w:pos="4320"/>
+                <w:tab w:val="left" w:pos="5760"/>
+              </w:tabs>
+              <w:ind w:left="1440"/>
+              <w:rPr>
+                <w:sz w:val="20"/>
+                <w:szCs w:val="20"/>
+              </w:rPr>
+            </w:pPr>
+            <w:r>
+              <w:rPr>
+                <w:sz w:val="20"/>
+                <w:szCs w:val="20"/>
+              </w:rPr>
+              <w:t>Developed on Linux Virtual Machine</w:t>
+            </w:r>
+          </w:p>
+          <w:p>
+            <w:pPr>
+              <w:tabs>
+                <w:tab w:val="left" w:pos="2880"/>
+                <w:tab w:val="left" w:pos="4320"/>
+                <w:tab w:val="left" w:pos="5760"/>
+              </w:tabs>
+              <w:ind w:left="1440"/>
+              <w:rPr>
+                <w:sz w:val="20"/>
+                <w:szCs w:val="20"/>
+              </w:rPr>
+            </w:pPr>
+            <w:r>
+              <w:rPr>
+                <w:sz w:val="20"/>
+                <w:szCs w:val="20"/>
+              </w:rPr>
+              <w:t>Written entirely in C</w:t>
+            </w:r>
+          </w:p>
+          <w:p>
+            <w:pPr>
+              <w:tabs>
+                <w:tab w:val="left" w:pos="2880"/>
+                <w:tab w:val="left" w:pos="4320"/>
+                <w:tab w:val="left" w:pos="5760"/>
+              </w:tabs>
+              <w:rPr>
+                <w:b/>
+                <w:sz w:val="22"/>
+                <w:szCs w:val="20"/>
+              </w:rPr>
+            </w:pPr>
+          </w:p>
+          <w:p>
+            <w:pPr>
+              <w:tabs>
+                <w:tab w:val="left" w:pos="2880"/>
+                <w:tab w:val="left" w:pos="4320"/>
+                <w:tab w:val="left" w:pos="5760"/>
+              </w:tabs>
+              <w:rPr>
+                <w:b/>
+                <w:sz w:val="22"/>
+                <w:szCs w:val="20"/>
+              </w:rPr>
+            </w:pPr>
+            <w:r>
+              <w:rPr>
+                <w:b/>
+                <w:sz w:val="22"/>
+                <w:szCs w:val="20"/>
+              </w:rPr>
+              <w:t>IST 402:</w:t>
+            </w:r>
+            <w:r>
+              <w:rPr>
+                <w:b/>
+                <w:sz w:val="22"/>
+                <w:szCs w:val="20"/>
+              </w:rPr>
+              <w:t xml:space="preserve">  Emerging Issues And Technology</w:t>
+            </w:r>
+          </w:p>
+          <w:p>
+            <w:pPr>
+              <w:tabs>
+                <w:tab w:val="left" w:pos="2880"/>
+                <w:tab w:val="left" w:pos="4320"/>
+                <w:tab w:val="left" w:pos="5760"/>
+              </w:tabs>
+              <w:ind w:left="720"/>
+              <w:rPr>
+                <w:sz w:val="20"/>
+                <w:szCs w:val="20"/>
+              </w:rPr>
+            </w:pPr>
+            <w:r>
+              <w:rPr>
+                <w:sz w:val="20"/>
+                <w:szCs w:val="20"/>
+              </w:rPr>
+              <w:t xml:space="preserve">Developed an Android application to manage different sized </w:t>
+            </w:r>
+            <w:r>
+              <w:rPr>
+                <w:sz w:val="20"/>
+                <w:szCs w:val="20"/>
+              </w:rPr>
+              <w:t xml:space="preserve">tournament </w:t>
+            </w:r>
+            <w:r>
+              <w:rPr>
+                <w:sz w:val="20"/>
+                <w:szCs w:val="20"/>
+              </w:rPr>
+              <w:t>brackets.</w:t>
+            </w:r>
+          </w:p>
+          <w:p>
+            <w:pPr>
+              <w:tabs>
+                <w:tab w:val="left" w:pos="2880"/>
+                <w:tab w:val="left" w:pos="4320"/>
+                <w:tab w:val="left" w:pos="5760"/>
+              </w:tabs>
+              <w:ind w:left="1440"/>
+              <w:rPr>
+                <w:sz w:val="20"/>
+                <w:szCs w:val="20"/>
+              </w:rPr>
+            </w:pPr>
+            <w:r>
+              <w:rPr>
+                <w:sz w:val="20"/>
+                <w:szCs w:val="20"/>
+              </w:rPr>
+              <w:t>Android Development (JAVA)</w:t>
+            </w:r>
+          </w:p>
+          <w:p>
+            <w:pPr>
+              <w:tabs>
+                <w:tab w:val="left" w:pos="2880"/>
+                <w:tab w:val="left" w:pos="4320"/>
+                <w:tab w:val="left" w:pos="5760"/>
+              </w:tabs>
+              <w:ind w:left="1440"/>
+              <w:rPr>
+                <w:sz w:val="20"/>
+                <w:szCs w:val="20"/>
+              </w:rPr>
+            </w:pPr>
+            <w:r>
+              <w:rPr>
+                <w:sz w:val="20"/>
+                <w:szCs w:val="20"/>
+              </w:rPr>
+              <w:t>Database (SQLite)</w:t>
+            </w:r>
+          </w:p>
+          <w:p>
+            <w:pPr>
+              <w:tabs>
+                <w:tab w:val="left" w:pos="2880"/>
+                <w:tab w:val="left" w:pos="4320"/>
+                <w:tab w:val="left" w:pos="5760"/>
+              </w:tabs>
+              <w:ind w:left="1440"/>
+              <w:rPr>
+                <w:sz w:val="20"/>
+                <w:szCs w:val="20"/>
+              </w:rPr>
+            </w:pPr>
+            <w:r>
+              <w:rPr>
+                <w:sz w:val="20"/>
+                <w:szCs w:val="20"/>
+              </w:rPr>
+              <w:t>Android UI (XML)</w:t>
+            </w:r>
+          </w:p>
+          <w:p>
+            <w:pPr>
+              <w:tabs>
+                <w:tab w:val="left" w:pos="2880"/>
+                <w:tab w:val="left" w:pos="4320"/>
+                <w:tab w:val="left" w:pos="5760"/>
+              </w:tabs>
+              <w:rPr>
+                <w:sz w:val="20"/>
+                <w:szCs w:val="20"/>
+              </w:rPr>
+            </w:pPr>
+          </w:p>
+          <w:p>
+            <w:pPr>
+              <w:tabs>
+                <w:tab w:val="left" w:pos="2880"/>
+                <w:tab w:val="left" w:pos="4320"/>
+                <w:tab w:val="left" w:pos="5760"/>
+              </w:tabs>
+              <w:rPr>
+                <w:b/>
+                <w:sz w:val="22"/>
+                <w:szCs w:val="20"/>
+              </w:rPr>
+            </w:pPr>
+            <w:r>
+              <w:rPr>
+                <w:b/>
+                <w:sz w:val="22"/>
+                <w:szCs w:val="20"/>
+              </w:rPr>
+              <w:t>Personal Projects:</w:t>
+            </w:r>
+          </w:p>
+          <w:p>
+            <w:pPr>
+              <w:tabs>
+                <w:tab w:val="left" w:pos="2880"/>
+                <w:tab w:val="left" w:pos="4320"/>
+                <w:tab w:val="left" w:pos="5760"/>
+              </w:tabs>
+              <w:ind w:left="720" w:right="-317"/>
+              <w:rPr>
+                <w:sz w:val="20"/>
+                <w:szCs w:val="20"/>
+              </w:rPr>
+            </w:pPr>
+            <w:r>
+              <w:rPr>
+                <w:sz w:val="20"/>
+                <w:szCs w:val="20"/>
+              </w:rPr>
+              <w:t>Web Development project for an E</w:t>
+            </w:r>
+            <w:r>
+              <w:rPr>
+                <w:sz w:val="20"/>
+                <w:szCs w:val="20"/>
+              </w:rPr>
+              <w:t>-</w:t>
+            </w:r>
+            <w:r>
+              <w:rPr>
+                <w:sz w:val="20"/>
+                <w:szCs w:val="20"/>
+              </w:rPr>
+              <w:t>Commerce</w:t>
+            </w:r>
+            <w:r>
+              <w:rPr>
+                <w:sz w:val="20"/>
+                <w:szCs w:val="20"/>
+              </w:rPr>
+              <w:t xml:space="preserve"> company (SQLite, Javascript, PHP</w:t>
+            </w:r>
+            <w:r>
+              <w:rPr>
+                <w:sz w:val="20"/>
+                <w:szCs w:val="20"/>
+              </w:rPr>
+              <w:t>)</w:t>
+            </w:r>
+          </w:p>
+          <w:p>
+            <w:pPr>
+              <w:tabs>
+                <w:tab w:val="left" w:pos="2880"/>
+                <w:tab w:val="left" w:pos="4320"/>
+                <w:tab w:val="left" w:pos="5760"/>
+              </w:tabs>
+              <w:ind w:left="720"/>
+              <w:rPr>
+                <w:sz w:val="20"/>
+                <w:szCs w:val="20"/>
+              </w:rPr>
+            </w:pPr>
+            <w:r>
+              <w:rPr>
+                <w:sz w:val="20"/>
+                <w:szCs w:val="20"/>
+              </w:rPr>
+              <w:t>Java Project for keeping track of vacation business (JAVA,</w:t>
+            </w:r>
+            <w:r>
+              <w:rPr>
+                <w:sz w:val="20"/>
+                <w:szCs w:val="20"/>
+              </w:rPr>
+              <w:t xml:space="preserve"> </w:t>
+            </w:r>
+            <w:r>
+              <w:rPr>
+                <w:sz w:val="20"/>
+                <w:szCs w:val="20"/>
+              </w:rPr>
+              <w:t>SQL</w:t>
+            </w:r>
+            <w:r>
+              <w:rPr>
+                <w:sz w:val="20"/>
+                <w:szCs w:val="20"/>
+              </w:rPr>
+              <w:t>, SQLite</w:t>
+            </w:r>
+            <w:r>
+              <w:rPr>
+                <w:sz w:val="20"/>
+                <w:szCs w:val="20"/>
+              </w:rPr>
+              <w:t>)</w:t>
+            </w:r>
+          </w:p>
+          <w:p>
+            <w:pPr>
+              <w:tabs>
+                <w:tab w:val="left" w:pos="1511"/>
+                <w:tab w:val="left" w:pos="2880"/>
+                <w:tab w:val="left" w:pos="4320"/>
+                <w:tab w:val="left" w:pos="5760"/>
+              </w:tabs>
+              <w:ind w:left="720" w:firstLine="720"/>
+              <w:rPr>
+                <w:sz w:val="20"/>
+                <w:szCs w:val="20"/>
+              </w:rPr>
+            </w:pPr>
+            <w:r>
+              <w:rPr>
+                <w:sz w:val="20"/>
+                <w:szCs w:val="20"/>
+              </w:rPr>
+              <w:t>Website scraping, POST packets used for login</w:t>
+            </w:r>
           </w:p>
         </w:tc>
       </w:tr>
       <w:tr>
         <w:tc>
           <w:tcPr>
-            <w:tcW w:w="1331" w:type="pct"/>
+            <w:tcW w:w="1252" w:type="pct"/>
             <w:tcBorders>
               <w:top w:val="single" w:sz="18" w:space="0" w:color="FFFFFF" w:themeColor="background1"/>
               <w:left w:val="single" w:sz="18" w:space="0" w:color="FFFFFF" w:themeColor="background1"/>
@@ -2323,7 +3141,7 @@
         </w:tc>
         <w:tc>
           <w:tcPr>
-            <w:tcW w:w="3669" w:type="pct"/>
+            <w:tcW w:w="3748" w:type="pct"/>
             <w:tcBorders>
               <w:top w:val="nil"/>
               <w:left w:val="single" w:sz="18" w:space="0" w:color="FFFFFF" w:themeColor="background1"/>
@@ -2333,18 +3151,69 @@
           </w:tcPr>
           <w:p>
             <w:pPr>
-              <w:pStyle w:val="ListParagraph"/>
-              <w:numPr>
-                <w:ilvl w:val="0"/>
-                <w:numId w:val="11"/>
-              </w:numPr>
+              <w:tabs>
+                <w:tab w:val="left" w:pos="2880"/>
+                <w:tab w:val="left" w:pos="4320"/>
+              </w:tabs>
+              <w:rPr>
+                <w:sz w:val="22"/>
+              </w:rPr>
+            </w:pPr>
+          </w:p>
+          <w:p>
+            <w:pPr>
+              <w:tabs>
+                <w:tab w:val="left" w:pos="2880"/>
+                <w:tab w:val="left" w:pos="4320"/>
+              </w:tabs>
+              <w:rPr>
+                <w:sz w:val="22"/>
+              </w:rPr>
+            </w:pPr>
+            <w:r>
+              <w:rPr>
+                <w:sz w:val="22"/>
+              </w:rPr>
+              <w:t>Dean’s List</w:t>
+            </w:r>
+            <w:r>
+              <w:rPr>
+                <w:sz w:val="22"/>
+              </w:rPr>
+              <w:tab/>
+            </w:r>
+            <w:r>
+              <w:rPr>
+                <w:sz w:val="22"/>
+              </w:rPr>
+              <w:tab/>
+            </w:r>
+            <w:r>
+              <w:rPr>
+                <w:sz w:val="22"/>
+              </w:rPr>
+              <w:t xml:space="preserve">  </w:t>
+            </w:r>
+            <w:r>
+              <w:rPr>
+                <w:sz w:val="22"/>
+              </w:rPr>
+              <w:t>Fall 2013</w:t>
+            </w:r>
+            <w:r>
+              <w:rPr>
+                <w:sz w:val="22"/>
+              </w:rPr>
+              <w:t xml:space="preserve">, Spring 2014, Spring 2015 </w:t>
+            </w:r>
+          </w:p>
+          <w:p>
+            <w:pPr>
               <w:tabs>
                 <w:tab w:val="left" w:pos="2880"/>
                 <w:tab w:val="left" w:pos="4320"/>
                 <w:tab w:val="left" w:pos="5760"/>
               </w:tabs>
-              <w:spacing w:line="276" w:lineRule="auto"/>
-              <w:ind w:left="162" w:hanging="162"/>
               <w:rPr>
                 <w:sz w:val="22"/>
               </w:rPr>
@@ -2353,7 +3222,7 @@
               <w:rPr>
                 <w:sz w:val="22"/>
               </w:rPr>
-              <w:t>Dean’s List</w:t>
+              <w:t>Award for highest offer in Engineering Design 100 Class</w:t>
             </w:r>
             <w:r>
               <w:rPr>
@@ -2366,35 +3235,40 @@
                 <w:sz w:val="22"/>
               </w:rPr>
               <w:tab/>
-              <w:t xml:space="preserve">                                           </w:t>
-            </w:r>
-            <w:r>
-              <w:rPr>
-                <w:sz w:val="22"/>
-              </w:rPr>
-              <w:t xml:space="preserve">      </w:t>
-            </w:r>
-            <w:r>
-              <w:rPr>
-                <w:sz w:val="22"/>
-              </w:rPr>
-              <w:t>Fall 2013</w:t>
+              <w:t xml:space="preserve">  </w:t>
+            </w:r>
+            <w:r>
+              <w:rPr>
+                <w:sz w:val="22"/>
+              </w:rPr>
+              <w:t xml:space="preserve">  </w:t>
+            </w:r>
+            <w:r>
+              <w:rPr>
+                <w:sz w:val="22"/>
+              </w:rPr>
+              <w:t xml:space="preserve"> </w:t>
+            </w:r>
+            <w:r>
+              <w:rPr>
+                <w:sz w:val="22"/>
+              </w:rPr>
+              <w:t xml:space="preserve">  </w:t>
+            </w:r>
+            <w:r>
+              <w:rPr>
+                <w:sz w:val="22"/>
+              </w:rPr>
+              <w:t>Fall 2011</w:t>
             </w:r>
           </w:p>
           <w:p>
             <w:pPr>
-              <w:pStyle w:val="ListParagraph"/>
-              <w:numPr>
-                <w:ilvl w:val="0"/>
-                <w:numId w:val="11"/>
-              </w:numPr>
               <w:tabs>
                 <w:tab w:val="left" w:pos="2880"/>
                 <w:tab w:val="left" w:pos="4320"/>
                 <w:tab w:val="left" w:pos="5760"/>
               </w:tabs>
-              <w:spacing w:line="276" w:lineRule="auto"/>
-              <w:ind w:left="162" w:hanging="162"/>
               <w:rPr>
                 <w:sz w:val="22"/>
               </w:rPr>
@@ -2403,7 +3277,7 @@
               <w:rPr>
                 <w:sz w:val="22"/>
               </w:rPr>
-              <w:t>Award for highest offer in Engineering Design 100 Class</w:t>
+              <w:t xml:space="preserve">Boraski Merit Scholarship  </w:t>
             </w:r>
             <w:r>
               <w:rPr>
@@ -2416,127 +3290,47 @@
                 <w:sz w:val="22"/>
               </w:rPr>
               <w:tab/>
-              <w:t xml:space="preserve">  </w:t>
-            </w:r>
-            <w:r>
-              <w:rPr>
-                <w:sz w:val="22"/>
-              </w:rPr>
-              <w:t xml:space="preserve">       </w:t>
-            </w:r>
-            <w:r>
-              <w:rPr>
-                <w:sz w:val="22"/>
-              </w:rPr>
-              <w:t xml:space="preserve"> Fall 2011</w:t>
+            </w:r>
+            <w:r>
+              <w:rPr>
+                <w:sz w:val="22"/>
+              </w:rPr>
+              <w:tab/>
+              <w:t xml:space="preserve">          </w:t>
+            </w:r>
+            <w:r>
+              <w:rPr>
+                <w:sz w:val="22"/>
+              </w:rPr>
+              <w:t xml:space="preserve">    </w:t>
+            </w:r>
+            <w:r>
+              <w:rPr>
+                <w:sz w:val="22"/>
+              </w:rPr>
+              <w:t xml:space="preserve"> </w:t>
+            </w:r>
+            <w:r>
+              <w:rPr>
+                <w:sz w:val="22"/>
+              </w:rPr>
+              <w:t xml:space="preserve"> Spring 2011</w:t>
             </w:r>
           </w:p>
           <w:p>
             <w:pPr>
-              <w:pStyle w:val="ListParagraph"/>
-              <w:numPr>
-                <w:ilvl w:val="0"/>
-                <w:numId w:val="11"/>
-              </w:numPr>
               <w:tabs>
                 <w:tab w:val="left" w:pos="2880"/>
                 <w:tab w:val="left" w:pos="4320"/>
                 <w:tab w:val="left" w:pos="5760"/>
+                <w:tab w:val="right" w:pos="7675"/>
               </w:tabs>
-              <w:spacing w:line="276" w:lineRule="auto"/>
-              <w:ind w:left="162" w:hanging="162"/>
-              <w:rPr>
-                <w:sz w:val="22"/>
-              </w:rPr>
             </w:pPr>
-            <w:proofErr w:type="spellStart"/>
-            <w:r>
-              <w:rPr>
-                <w:sz w:val="22"/>
-              </w:rPr>
-              <w:t>Boraski</w:t>
-            </w:r>
-            <w:proofErr w:type="spellEnd"/>
-            <w:r>
-              <w:rPr>
-                <w:sz w:val="22"/>
-              </w:rPr>
-              <w:t xml:space="preserve"> Merit Scholarship  </w:t>
-            </w:r>
-            <w:r>
-              <w:rPr>
-                <w:sz w:val="22"/>
-              </w:rPr>
-              <w:tab/>
-            </w:r>
-            <w:r>
-              <w:rPr>
-                <w:sz w:val="22"/>
-              </w:rPr>
-              <w:tab/>
-            </w:r>
-            <w:r>
-              <w:rPr>
-                <w:sz w:val="22"/>
-              </w:rPr>
-              <w:tab/>
-            </w:r>
-            <w:r>
-              <w:rPr>
-                <w:sz w:val="22"/>
-              </w:rPr>
-              <w:tab/>
-              <w:t xml:space="preserve">          </w:t>
-            </w:r>
-            <w:r>
-              <w:rPr>
-                <w:sz w:val="22"/>
-              </w:rPr>
-              <w:t xml:space="preserve">       </w:t>
-            </w:r>
-            <w:r>
-              <w:rPr>
-                <w:sz w:val="22"/>
-              </w:rPr>
-              <w:t>2010</w:t>
-            </w:r>
-          </w:p>
-          <w:p>
-            <w:pPr>
-              <w:pStyle w:val="ListParagraph"/>
-              <w:numPr>
-                <w:ilvl w:val="0"/>
-                <w:numId w:val="11"/>
-              </w:numPr>
-              <w:tabs>
-                <w:tab w:val="left" w:pos="2880"/>
-                <w:tab w:val="left" w:pos="4320"/>
-                <w:tab w:val="left" w:pos="5760"/>
-                <w:tab w:val="left" w:pos="7920"/>
-              </w:tabs>
-              <w:spacing w:line="276" w:lineRule="auto"/>
-              <w:ind w:left="162" w:hanging="162"/>
-              <w:rPr>
-                <w:sz w:val="22"/>
-              </w:rPr>
-            </w:pPr>
             <w:r>
               <w:rPr>
                 <w:sz w:val="22"/>
               </w:rPr>
               <w:t xml:space="preserve">Eagle Scout Award  </w:t>
-            </w:r>
-            <w:r>
-              <w:rPr>
-                <w:sz w:val="22"/>
-              </w:rPr>
-              <w:tab/>
-            </w:r>
-            <w:r>
-              <w:rPr>
-                <w:sz w:val="22"/>
-              </w:rPr>
-              <w:tab/>
             </w:r>
             <w:r>
               <w:rPr>
@@ -2555,26 +3349,30 @@
               <w:rPr>
                 <w:sz w:val="22"/>
               </w:rPr>
+              <w:tab/>
+              <w:t xml:space="preserve">                          </w:t>
+            </w:r>
+            <w:r>
+              <w:rPr>
+                <w:sz w:val="22"/>
+              </w:rPr>
+              <w:t xml:space="preserve"> </w:t>
+            </w:r>
+            <w:bookmarkStart w:id="0" w:name="_GoBack"/>
+            <w:bookmarkEnd w:id="0"/>
+            <w:r>
+              <w:rPr>
+                <w:sz w:val="22"/>
+              </w:rPr>
               <w:t>2010</w:t>
             </w:r>
-            <w:r>
-              <w:rPr>
-                <w:sz w:val="22"/>
-              </w:rPr>
-              <w:tab/>
-            </w:r>
-          </w:p>
-          <w:p>
-            <w:pPr>
-              <w:spacing w:line="276" w:lineRule="auto"/>
-            </w:pPr>
           </w:p>
         </w:tc>
       </w:tr>
       <w:tr>
         <w:tc>
           <w:tcPr>
-            <w:tcW w:w="1331" w:type="pct"/>
+            <w:tcW w:w="1252" w:type="pct"/>
             <w:tcBorders>
               <w:top w:val="single" w:sz="18" w:space="0" w:color="FFFFFF" w:themeColor="background1"/>
               <w:left w:val="single" w:sz="18" w:space="0" w:color="FFFFFF" w:themeColor="background1"/>
@@ -2618,7 +3416,7 @@
         </w:tc>
         <w:tc>
           <w:tcPr>
-            <w:tcW w:w="3669" w:type="pct"/>
+            <w:tcW w:w="3748" w:type="pct"/>
             <w:tcBorders>
               <w:top w:val="nil"/>
               <w:left w:val="single" w:sz="18" w:space="0" w:color="FFFFFF" w:themeColor="background1"/>
@@ -2672,7 +3470,7 @@
               <w:rPr>
                 <w:sz w:val="22"/>
               </w:rPr>
-              <w:t xml:space="preserve">       </w:t>
+              <w:t xml:space="preserve">    </w:t>
             </w:r>
             <w:r>
               <w:rPr>
@@ -2754,7 +3552,7 @@
         </w:trPr>
         <w:tc>
           <w:tcPr>
-            <w:tcW w:w="1331" w:type="pct"/>
+            <w:tcW w:w="1252" w:type="pct"/>
             <w:tcBorders>
               <w:top w:val="single" w:sz="18" w:space="0" w:color="FFFFFF" w:themeColor="background1"/>
               <w:left w:val="single" w:sz="18" w:space="0" w:color="FFFFFF" w:themeColor="background1"/>
@@ -2784,7 +3582,7 @@
         </w:tc>
         <w:tc>
           <w:tcPr>
-            <w:tcW w:w="3669" w:type="pct"/>
+            <w:tcW w:w="3748" w:type="pct"/>
             <w:tcBorders>
               <w:top w:val="nil"/>
               <w:left w:val="single" w:sz="18" w:space="0" w:color="FFFFFF" w:themeColor="background1"/>
@@ -3092,7 +3890,7 @@
 </file>
 
 <file path=word/endnotes.xml><?xml version="1.0" encoding="utf-8"?>
-<w:endnotes xmlns:wpc="http://schemas.microsoft.com/office/word/2010/wordprocessingCanvas" xmlns:mc="http://schemas.openxmlformats.org/markup-compatibility/2006" xmlns:o="urn:schemas-microsoft-com:office:office" xmlns:r="http://schemas.openxmlformats.org/officeDocument/2006/relationships" xmlns:m="http://schemas.openxmlformats.org/officeDocument/2006/math" xmlns:v="urn:schemas-microsoft-com:vml" xmlns:wp14="http://schemas.microsoft.com/office/word/2010/wordprocessingDrawing" xmlns:wp="http://schemas.openxmlformats.org/drawingml/2006/wordprocessingDrawing" xmlns:w10="urn:schemas-microsoft-com:office:word" xmlns:w="http://schemas.openxmlformats.org/wordprocessingml/2006/main" xmlns:w14="http://schemas.microsoft.com/office/word/2010/wordml" xmlns:wpg="http://schemas.microsoft.com/office/word/2010/wordprocessingGroup" xmlns:wpi="http://schemas.microsoft.com/office/word/2010/wordprocessingInk" xmlns:wne="http://schemas.microsoft.com/office/word/2006/wordml" xmlns:wps="http://schemas.microsoft.com/office/word/2010/wordprocessingShape" mc:Ignorable="w14 wp14">
+<w:endnotes xmlns:wpc="http://schemas.microsoft.com/office/word/2010/wordprocessingCanvas" xmlns:mc="http://schemas.openxmlformats.org/markup-compatibility/2006" xmlns:o="urn:schemas-microsoft-com:office:office" xmlns:r="http://schemas.openxmlformats.org/officeDocument/2006/relationships" xmlns:m="http://schemas.openxmlformats.org/officeDocument/2006/math" xmlns:v="urn:schemas-microsoft-com:vml" xmlns:wp14="http://schemas.microsoft.com/office/word/2010/wordprocessingDrawing" xmlns:wp="http://schemas.openxmlformats.org/drawingml/2006/wordprocessingDrawing" xmlns:w10="urn:schemas-microsoft-com:office:word" xmlns:w="http://schemas.openxmlformats.org/wordprocessingml/2006/main" xmlns:w14="http://schemas.microsoft.com/office/word/2010/wordml" xmlns:w15="http://schemas.microsoft.com/office/word/2012/wordml" xmlns:wpg="http://schemas.microsoft.com/office/word/2010/wordprocessingGroup" xmlns:wpi="http://schemas.microsoft.com/office/word/2010/wordprocessingInk" xmlns:wne="http://schemas.microsoft.com/office/word/2006/wordml" xmlns:wps="http://schemas.microsoft.com/office/word/2010/wordprocessingShape" mc:Ignorable="w14 w15 wp14">
   <w:endnote w:type="separator" w:id="-1">
     <w:p>
       <w:pPr>
@@ -3117,7 +3915,7 @@
 </file>
 
 <file path=word/footnotes.xml><?xml version="1.0" encoding="utf-8"?>
-<w:footnotes xmlns:wpc="http://schemas.microsoft.com/office/word/2010/wordprocessingCanvas" xmlns:mc="http://schemas.openxmlformats.org/markup-compatibility/2006" xmlns:o="urn:schemas-microsoft-com:office:office" xmlns:r="http://schemas.openxmlformats.org/officeDocument/2006/relationships" xmlns:m="http://schemas.openxmlformats.org/officeDocument/2006/math" xmlns:v="urn:schemas-microsoft-com:vml" xmlns:wp14="http://schemas.microsoft.com/office/word/2010/wordprocessingDrawing" xmlns:wp="http://schemas.openxmlformats.org/drawingml/2006/wordprocessingDrawing" xmlns:w10="urn:schemas-microsoft-com:office:word" xmlns:w="http://schemas.openxmlformats.org/wordprocessingml/2006/main" xmlns:w14="http://schemas.microsoft.com/office/word/2010/wordml" xmlns:wpg="http://schemas.microsoft.com/office/word/2010/wordprocessingGroup" xmlns:wpi="http://schemas.microsoft.com/office/word/2010/wordprocessingInk" xmlns:wne="http://schemas.microsoft.com/office/word/2006/wordml" xmlns:wps="http://schemas.microsoft.com/office/word/2010/wordprocessingShape" mc:Ignorable="w14 wp14">
+<w:footnotes xmlns:wpc="http://schemas.microsoft.com/office/word/2010/wordprocessingCanvas" xmlns:mc="http://schemas.openxmlformats.org/markup-compatibility/2006" xmlns:o="urn:schemas-microsoft-com:office:office" xmlns:r="http://schemas.openxmlformats.org/officeDocument/2006/relationships" xmlns:m="http://schemas.openxmlformats.org/officeDocument/2006/math" xmlns:v="urn:schemas-microsoft-com:vml" xmlns:wp14="http://schemas.microsoft.com/office/word/2010/wordprocessingDrawing" xmlns:wp="http://schemas.openxmlformats.org/drawingml/2006/wordprocessingDrawing" xmlns:w10="urn:schemas-microsoft-com:office:word" xmlns:w="http://schemas.openxmlformats.org/wordprocessingml/2006/main" xmlns:w14="http://schemas.microsoft.com/office/word/2010/wordml" xmlns:w15="http://schemas.microsoft.com/office/word/2012/wordml" xmlns:wpg="http://schemas.microsoft.com/office/word/2010/wordprocessingGroup" xmlns:wpi="http://schemas.microsoft.com/office/word/2010/wordprocessingInk" xmlns:wne="http://schemas.microsoft.com/office/word/2006/wordml" xmlns:wps="http://schemas.microsoft.com/office/word/2010/wordprocessingShape" mc:Ignorable="w14 w15 wp14">
   <w:footnote w:type="separator" w:id="-1">
     <w:p>
       <w:pPr>
@@ -3142,8 +3940,8 @@
 </file>
 
 <file path=word/numbering.xml><?xml version="1.0" encoding="utf-8"?>
-<w:numbering xmlns:wpc="http://schemas.microsoft.com/office/word/2010/wordprocessingCanvas" xmlns:mc="http://schemas.openxmlformats.org/markup-compatibility/2006" xmlns:o="urn:schemas-microsoft-com:office:office" xmlns:r="http://schemas.openxmlformats.org/officeDocument/2006/relationships" xmlns:m="http://schemas.openxmlformats.org/officeDocument/2006/math" xmlns:v="urn:schemas-microsoft-com:vml" xmlns:wp14="http://schemas.microsoft.com/office/word/2010/wordprocessingDrawing" xmlns:wp="http://schemas.openxmlformats.org/drawingml/2006/wordprocessingDrawing" xmlns:w10="urn:schemas-microsoft-com:office:word" xmlns:w="http://schemas.openxmlformats.org/wordprocessingml/2006/main" xmlns:w14="http://schemas.microsoft.com/office/word/2010/wordml" xmlns:wpg="http://schemas.microsoft.com/office/word/2010/wordprocessingGroup" xmlns:wpi="http://schemas.microsoft.com/office/word/2010/wordprocessingInk" xmlns:wne="http://schemas.microsoft.com/office/word/2006/wordml" xmlns:wps="http://schemas.microsoft.com/office/word/2010/wordprocessingShape" mc:Ignorable="w14 wp14">
-  <w:abstractNum w:abstractNumId="0">
+<w:numbering xmlns:wpc="http://schemas.microsoft.com/office/word/2010/wordprocessingCanvas" xmlns:mc="http://schemas.openxmlformats.org/markup-compatibility/2006" xmlns:o="urn:schemas-microsoft-com:office:office" xmlns:r="http://schemas.openxmlformats.org/officeDocument/2006/relationships" xmlns:m="http://schemas.openxmlformats.org/officeDocument/2006/math" xmlns:v="urn:schemas-microsoft-com:vml" xmlns:wp14="http://schemas.microsoft.com/office/word/2010/wordprocessingDrawing" xmlns:wp="http://schemas.openxmlformats.org/drawingml/2006/wordprocessingDrawing" xmlns:w10="urn:schemas-microsoft-com:office:word" xmlns:w="http://schemas.openxmlformats.org/wordprocessingml/2006/main" xmlns:w14="http://schemas.microsoft.com/office/word/2010/wordml" xmlns:w15="http://schemas.microsoft.com/office/word/2012/wordml" xmlns:wpg="http://schemas.microsoft.com/office/word/2010/wordprocessingGroup" xmlns:wpi="http://schemas.microsoft.com/office/word/2010/wordprocessingInk" xmlns:wne="http://schemas.microsoft.com/office/word/2006/wordml" xmlns:wps="http://schemas.microsoft.com/office/word/2010/wordprocessingShape" mc:Ignorable="w14 w15 wp14">
+  <w:abstractNum w:abstractNumId="0" w15:restartNumberingAfterBreak="0">
     <w:nsid w:val="009A390A"/>
     <w:multiLevelType w:val="hybridMultilevel"/>
     <w:tmpl w:val="DC0A22F8"/>
@@ -3256,7 +4054,7 @@
       </w:rPr>
     </w:lvl>
   </w:abstractNum>
-  <w:abstractNum w:abstractNumId="1">
+  <w:abstractNum w:abstractNumId="1" w15:restartNumberingAfterBreak="0">
     <w:nsid w:val="014B3C19"/>
     <w:multiLevelType w:val="hybridMultilevel"/>
     <w:tmpl w:val="AA40DF30"/>
@@ -3369,7 +4167,7 @@
       </w:rPr>
     </w:lvl>
   </w:abstractNum>
-  <w:abstractNum w:abstractNumId="2">
+  <w:abstractNum w:abstractNumId="2" w15:restartNumberingAfterBreak="0">
     <w:nsid w:val="023440F9"/>
     <w:multiLevelType w:val="hybridMultilevel"/>
     <w:tmpl w:val="C1F8F548"/>
@@ -3482,7 +4280,7 @@
       </w:rPr>
     </w:lvl>
   </w:abstractNum>
-  <w:abstractNum w:abstractNumId="3">
+  <w:abstractNum w:abstractNumId="3" w15:restartNumberingAfterBreak="0">
     <w:nsid w:val="0B672DE8"/>
     <w:multiLevelType w:val="hybridMultilevel"/>
     <w:tmpl w:val="9B78F8CA"/>
@@ -3595,7 +4393,7 @@
       </w:rPr>
     </w:lvl>
   </w:abstractNum>
-  <w:abstractNum w:abstractNumId="4">
+  <w:abstractNum w:abstractNumId="4" w15:restartNumberingAfterBreak="0">
     <w:nsid w:val="0D0D528A"/>
     <w:multiLevelType w:val="hybridMultilevel"/>
     <w:tmpl w:val="6CD6E9D8"/>
@@ -3708,7 +4506,7 @@
       </w:rPr>
     </w:lvl>
   </w:abstractNum>
-  <w:abstractNum w:abstractNumId="5">
+  <w:abstractNum w:abstractNumId="5" w15:restartNumberingAfterBreak="0">
     <w:nsid w:val="1DB43A93"/>
     <w:multiLevelType w:val="hybridMultilevel"/>
     <w:tmpl w:val="C47C4862"/>
@@ -3821,7 +4619,7 @@
       </w:rPr>
     </w:lvl>
   </w:abstractNum>
-  <w:abstractNum w:abstractNumId="6">
+  <w:abstractNum w:abstractNumId="6" w15:restartNumberingAfterBreak="0">
     <w:nsid w:val="2BAC2DAB"/>
     <w:multiLevelType w:val="hybridMultilevel"/>
     <w:tmpl w:val="49386A1E"/>
@@ -3934,7 +4732,7 @@
       </w:rPr>
     </w:lvl>
   </w:abstractNum>
-  <w:abstractNum w:abstractNumId="7">
+  <w:abstractNum w:abstractNumId="7" w15:restartNumberingAfterBreak="0">
     <w:nsid w:val="313754D5"/>
     <w:multiLevelType w:val="hybridMultilevel"/>
     <w:tmpl w:val="8744D2CA"/>
@@ -4047,7 +4845,7 @@
       </w:rPr>
     </w:lvl>
   </w:abstractNum>
-  <w:abstractNum w:abstractNumId="8">
+  <w:abstractNum w:abstractNumId="8" w15:restartNumberingAfterBreak="0">
     <w:nsid w:val="37CF2C21"/>
     <w:multiLevelType w:val="hybridMultilevel"/>
     <w:tmpl w:val="596E48CE"/>
@@ -4160,7 +4958,7 @@
       </w:rPr>
     </w:lvl>
   </w:abstractNum>
-  <w:abstractNum w:abstractNumId="9">
+  <w:abstractNum w:abstractNumId="9" w15:restartNumberingAfterBreak="0">
     <w:nsid w:val="39616D09"/>
     <w:multiLevelType w:val="hybridMultilevel"/>
     <w:tmpl w:val="77C8BF00"/>
@@ -4273,7 +5071,120 @@
       </w:rPr>
     </w:lvl>
   </w:abstractNum>
-  <w:abstractNum w:abstractNumId="10">
+  <w:abstractNum w:abstractNumId="10" w15:restartNumberingAfterBreak="0">
+    <w:nsid w:val="530F1C0B"/>
+    <w:multiLevelType w:val="hybridMultilevel"/>
+    <w:tmpl w:val="EE70CC64"/>
+    <w:lvl w:ilvl="0" w:tplc="04090003">
+      <w:start w:val="1"/>
+      <w:numFmt w:val="bullet"/>
+      <w:lvlText w:val="o"/>
+      <w:lvlJc w:val="left"/>
+      <w:pPr>
+        <w:ind w:left="720" w:hanging="360"/>
+      </w:pPr>
+      <w:rPr>
+        <w:rFonts w:ascii="Courier New" w:hAnsi="Courier New" w:cs="Courier New" w:hint="default"/>
+      </w:rPr>
+    </w:lvl>
+    <w:lvl w:ilvl="1" w:tplc="04090003" w:tentative="1">
+      <w:start w:val="1"/>
+      <w:numFmt w:val="bullet"/>
+      <w:lvlText w:val="o"/>
+      <w:lvlJc w:val="left"/>
+      <w:pPr>
+        <w:ind w:left="1440" w:hanging="360"/>
+      </w:pPr>
+      <w:rPr>
+        <w:rFonts w:ascii="Courier New" w:hAnsi="Courier New" w:cs="Courier New" w:hint="default"/>
+      </w:rPr>
+    </w:lvl>
+    <w:lvl w:ilvl="2" w:tplc="04090005" w:tentative="1">
+      <w:start w:val="1"/>
+      <w:numFmt w:val="bullet"/>
+      <w:lvlText w:val=""/>
+      <w:lvlJc w:val="left"/>
+      <w:pPr>
+        <w:ind w:left="2160" w:hanging="360"/>
+      </w:pPr>
+      <w:rPr>
+        <w:rFonts w:ascii="Wingdings" w:hAnsi="Wingdings" w:hint="default"/>
+      </w:rPr>
+    </w:lvl>
+    <w:lvl w:ilvl="3" w:tplc="04090001" w:tentative="1">
+      <w:start w:val="1"/>
+      <w:numFmt w:val="bullet"/>
+      <w:lvlText w:val=""/>
+      <w:lvlJc w:val="left"/>
+      <w:pPr>
+        <w:ind w:left="2880" w:hanging="360"/>
+      </w:pPr>
+      <w:rPr>
+        <w:rFonts w:ascii="Symbol" w:hAnsi="Symbol" w:hint="default"/>
+      </w:rPr>
+    </w:lvl>
+    <w:lvl w:ilvl="4" w:tplc="04090003" w:tentative="1">
+      <w:start w:val="1"/>
+      <w:numFmt w:val="bullet"/>
+      <w:lvlText w:val="o"/>
+      <w:lvlJc w:val="left"/>
+      <w:pPr>
+        <w:ind w:left="3600" w:hanging="360"/>
+      </w:pPr>
+      <w:rPr>
+        <w:rFonts w:ascii="Courier New" w:hAnsi="Courier New" w:cs="Courier New" w:hint="default"/>
+      </w:rPr>
+    </w:lvl>
+    <w:lvl w:ilvl="5" w:tplc="04090005" w:tentative="1">
+      <w:start w:val="1"/>
+      <w:numFmt w:val="bullet"/>
+      <w:lvlText w:val=""/>
+      <w:lvlJc w:val="left"/>
+      <w:pPr>
+        <w:ind w:left="4320" w:hanging="360"/>
+      </w:pPr>
+      <w:rPr>
+        <w:rFonts w:ascii="Wingdings" w:hAnsi="Wingdings" w:hint="default"/>
+      </w:rPr>
+    </w:lvl>
+    <w:lvl w:ilvl="6" w:tplc="04090001" w:tentative="1">
+      <w:start w:val="1"/>
+      <w:numFmt w:val="bullet"/>
+      <w:lvlText w:val=""/>
+      <w:lvlJc w:val="left"/>
+      <w:pPr>
+        <w:ind w:left="5040" w:hanging="360"/>
+      </w:pPr>
+      <w:rPr>
+        <w:rFonts w:ascii="Symbol" w:hAnsi="Symbol" w:hint="default"/>
+      </w:rPr>
+    </w:lvl>
+    <w:lvl w:ilvl="7" w:tplc="04090003" w:tentative="1">
+      <w:start w:val="1"/>
+      <w:numFmt w:val="bullet"/>
+      <w:lvlText w:val="o"/>
+      <w:lvlJc w:val="left"/>
+      <w:pPr>
+        <w:ind w:left="5760" w:hanging="360"/>
+      </w:pPr>
+      <w:rPr>
+        <w:rFonts w:ascii="Courier New" w:hAnsi="Courier New" w:cs="Courier New" w:hint="default"/>
+      </w:rPr>
+    </w:lvl>
+    <w:lvl w:ilvl="8" w:tplc="04090005" w:tentative="1">
+      <w:start w:val="1"/>
+      <w:numFmt w:val="bullet"/>
+      <w:lvlText w:val=""/>
+      <w:lvlJc w:val="left"/>
+      <w:pPr>
+        <w:ind w:left="6480" w:hanging="360"/>
+      </w:pPr>
+      <w:rPr>
+        <w:rFonts w:ascii="Wingdings" w:hAnsi="Wingdings" w:hint="default"/>
+      </w:rPr>
+    </w:lvl>
+  </w:abstractNum>
+  <w:abstractNum w:abstractNumId="11" w15:restartNumberingAfterBreak="0">
     <w:nsid w:val="57F7710A"/>
     <w:multiLevelType w:val="hybridMultilevel"/>
     <w:tmpl w:val="BFDE5C82"/>
@@ -4386,7 +5297,7 @@
       </w:rPr>
     </w:lvl>
   </w:abstractNum>
-  <w:abstractNum w:abstractNumId="11">
+  <w:abstractNum w:abstractNumId="12" w15:restartNumberingAfterBreak="0">
     <w:nsid w:val="6BDC2066"/>
     <w:multiLevelType w:val="hybridMultilevel"/>
     <w:tmpl w:val="212287B6"/>
@@ -4499,7 +5410,120 @@
       </w:rPr>
     </w:lvl>
   </w:abstractNum>
-  <w:abstractNum w:abstractNumId="12">
+  <w:abstractNum w:abstractNumId="13" w15:restartNumberingAfterBreak="0">
+    <w:nsid w:val="74DD2009"/>
+    <w:multiLevelType w:val="hybridMultilevel"/>
+    <w:tmpl w:val="560A17EE"/>
+    <w:lvl w:ilvl="0" w:tplc="04090001">
+      <w:start w:val="1"/>
+      <w:numFmt w:val="bullet"/>
+      <w:lvlText w:val=""/>
+      <w:lvlJc w:val="left"/>
+      <w:pPr>
+        <w:ind w:left="1080" w:hanging="360"/>
+      </w:pPr>
+      <w:rPr>
+        <w:rFonts w:ascii="Symbol" w:hAnsi="Symbol" w:hint="default"/>
+      </w:rPr>
+    </w:lvl>
+    <w:lvl w:ilvl="1" w:tplc="04090003" w:tentative="1">
+      <w:start w:val="1"/>
+      <w:numFmt w:val="bullet"/>
+      <w:lvlText w:val="o"/>
+      <w:lvlJc w:val="left"/>
+      <w:pPr>
+        <w:ind w:left="1800" w:hanging="360"/>
+      </w:pPr>
+      <w:rPr>
+        <w:rFonts w:ascii="Courier New" w:hAnsi="Courier New" w:cs="Courier New" w:hint="default"/>
+      </w:rPr>
+    </w:lvl>
+    <w:lvl w:ilvl="2" w:tplc="04090005" w:tentative="1">
+      <w:start w:val="1"/>
+      <w:numFmt w:val="bullet"/>
+      <w:lvlText w:val=""/>
+      <w:lvlJc w:val="left"/>
+      <w:pPr>
+        <w:ind w:left="2520" w:hanging="360"/>
+      </w:pPr>
+      <w:rPr>
+        <w:rFonts w:ascii="Wingdings" w:hAnsi="Wingdings" w:hint="default"/>
+      </w:rPr>
+    </w:lvl>
+    <w:lvl w:ilvl="3" w:tplc="04090001" w:tentative="1">
+      <w:start w:val="1"/>
+      <w:numFmt w:val="bullet"/>
+      <w:lvlText w:val=""/>
+      <w:lvlJc w:val="left"/>
+      <w:pPr>
+        <w:ind w:left="3240" w:hanging="360"/>
+      </w:pPr>
+      <w:rPr>
+        <w:rFonts w:ascii="Symbol" w:hAnsi="Symbol" w:hint="default"/>
+      </w:rPr>
+    </w:lvl>
+    <w:lvl w:ilvl="4" w:tplc="04090003" w:tentative="1">
+      <w:start w:val="1"/>
+      <w:numFmt w:val="bullet"/>
+      <w:lvlText w:val="o"/>
+      <w:lvlJc w:val="left"/>
+      <w:pPr>
+        <w:ind w:left="3960" w:hanging="360"/>
+      </w:pPr>
+      <w:rPr>
+        <w:rFonts w:ascii="Courier New" w:hAnsi="Courier New" w:cs="Courier New" w:hint="default"/>
+      </w:rPr>
+    </w:lvl>
+    <w:lvl w:ilvl="5" w:tplc="04090005" w:tentative="1">
+      <w:start w:val="1"/>
+      <w:numFmt w:val="bullet"/>
+      <w:lvlText w:val=""/>
+      <w:lvlJc w:val="left"/>
+      <w:pPr>
+        <w:ind w:left="4680" w:hanging="360"/>
+      </w:pPr>
+      <w:rPr>
+        <w:rFonts w:ascii="Wingdings" w:hAnsi="Wingdings" w:hint="default"/>
+      </w:rPr>
+    </w:lvl>
+    <w:lvl w:ilvl="6" w:tplc="04090001" w:tentative="1">
+      <w:start w:val="1"/>
+      <w:numFmt w:val="bullet"/>
+      <w:lvlText w:val=""/>
+      <w:lvlJc w:val="left"/>
+      <w:pPr>
+        <w:ind w:left="5400" w:hanging="360"/>
+      </w:pPr>
+      <w:rPr>
+        <w:rFonts w:ascii="Symbol" w:hAnsi="Symbol" w:hint="default"/>
+      </w:rPr>
+    </w:lvl>
+    <w:lvl w:ilvl="7" w:tplc="04090003" w:tentative="1">
+      <w:start w:val="1"/>
+      <w:numFmt w:val="bullet"/>
+      <w:lvlText w:val="o"/>
+      <w:lvlJc w:val="left"/>
+      <w:pPr>
+        <w:ind w:left="6120" w:hanging="360"/>
+      </w:pPr>
+      <w:rPr>
+        <w:rFonts w:ascii="Courier New" w:hAnsi="Courier New" w:cs="Courier New" w:hint="default"/>
+      </w:rPr>
+    </w:lvl>
+    <w:lvl w:ilvl="8" w:tplc="04090005" w:tentative="1">
+      <w:start w:val="1"/>
+      <w:numFmt w:val="bullet"/>
+      <w:lvlText w:val=""/>
+      <w:lvlJc w:val="left"/>
+      <w:pPr>
+        <w:ind w:left="6840" w:hanging="360"/>
+      </w:pPr>
+      <w:rPr>
+        <w:rFonts w:ascii="Wingdings" w:hAnsi="Wingdings" w:hint="default"/>
+      </w:rPr>
+    </w:lvl>
+  </w:abstractNum>
+  <w:abstractNum w:abstractNumId="14" w15:restartNumberingAfterBreak="0">
     <w:nsid w:val="7F0A72B0"/>
     <w:multiLevelType w:val="hybridMultilevel"/>
     <w:tmpl w:val="1C0E86F0"/>
@@ -4622,7 +5646,7 @@
     <w:abstractNumId w:val="1"/>
   </w:num>
   <w:num w:numId="4">
-    <w:abstractNumId w:val="11"/>
+    <w:abstractNumId w:val="12"/>
   </w:num>
   <w:num w:numId="5">
     <w:abstractNumId w:val="3"/>
@@ -4631,7 +5655,7 @@
     <w:abstractNumId w:val="7"/>
   </w:num>
   <w:num w:numId="7">
-    <w:abstractNumId w:val="10"/>
+    <w:abstractNumId w:val="11"/>
   </w:num>
   <w:num w:numId="8">
     <w:abstractNumId w:val="4"/>
@@ -4640,7 +5664,7 @@
     <w:abstractNumId w:val="0"/>
   </w:num>
   <w:num w:numId="10">
-    <w:abstractNumId w:val="12"/>
+    <w:abstractNumId w:val="14"/>
   </w:num>
   <w:num w:numId="11">
     <w:abstractNumId w:val="9"/>
@@ -4651,11 +5675,17 @@
   <w:num w:numId="13">
     <w:abstractNumId w:val="5"/>
   </w:num>
+  <w:num w:numId="14">
+    <w:abstractNumId w:val="13"/>
+  </w:num>
+  <w:num w:numId="15">
+    <w:abstractNumId w:val="10"/>
+  </w:num>
 </w:numbering>
 </file>
 
 <file path=word/styles.xml><?xml version="1.0" encoding="utf-8"?>
-<w:styles xmlns:mc="http://schemas.openxmlformats.org/markup-compatibility/2006" xmlns:r="http://schemas.openxmlformats.org/officeDocument/2006/relationships" xmlns:w="http://schemas.openxmlformats.org/wordprocessingml/2006/main" xmlns:w14="http://schemas.microsoft.com/office/word/2010/wordml" mc:Ignorable="w14">
+<w:styles xmlns:mc="http://schemas.openxmlformats.org/markup-compatibility/2006" xmlns:r="http://schemas.openxmlformats.org/officeDocument/2006/relationships" xmlns:w="http://schemas.openxmlformats.org/wordprocessingml/2006/main" xmlns:w14="http://schemas.microsoft.com/office/word/2010/wordml" xmlns:w15="http://schemas.microsoft.com/office/word/2012/wordml" mc:Ignorable="w14 w15">
   <w:docDefaults>
     <w:rPrDefault>
       <w:rPr>
@@ -4671,144 +5701,378 @@
       </w:pPr>
     </w:pPrDefault>
   </w:docDefaults>
-  <w:latentStyles w:defLockedState="0" w:defUIPriority="99" w:defSemiHidden="1" w:defUnhideWhenUsed="1" w:defQFormat="0" w:count="267">
-    <w:lsdException w:name="Normal" w:semiHidden="0" w:uiPriority="0" w:unhideWhenUsed="0" w:qFormat="1"/>
-    <w:lsdException w:name="heading 1" w:semiHidden="0" w:uiPriority="9" w:unhideWhenUsed="0" w:qFormat="1"/>
-    <w:lsdException w:name="heading 2" w:uiPriority="9" w:qFormat="1"/>
-    <w:lsdException w:name="heading 3" w:uiPriority="9" w:qFormat="1"/>
-    <w:lsdException w:name="heading 4" w:uiPriority="9" w:qFormat="1"/>
-    <w:lsdException w:name="heading 5" w:uiPriority="9" w:qFormat="1"/>
-    <w:lsdException w:name="heading 6" w:uiPriority="9" w:qFormat="1"/>
-    <w:lsdException w:name="heading 7" w:uiPriority="9" w:qFormat="1"/>
-    <w:lsdException w:name="heading 8" w:uiPriority="9" w:qFormat="1"/>
-    <w:lsdException w:name="heading 9" w:uiPriority="9" w:qFormat="1"/>
-    <w:lsdException w:name="toc 1" w:uiPriority="39"/>
-    <w:lsdException w:name="toc 2" w:uiPriority="39"/>
-    <w:lsdException w:name="toc 3" w:uiPriority="39"/>
-    <w:lsdException w:name="toc 4" w:uiPriority="39"/>
-    <w:lsdException w:name="toc 5" w:uiPriority="39"/>
-    <w:lsdException w:name="toc 6" w:uiPriority="39"/>
-    <w:lsdException w:name="toc 7" w:uiPriority="39"/>
-    <w:lsdException w:name="toc 8" w:uiPriority="39"/>
-    <w:lsdException w:name="toc 9" w:uiPriority="39"/>
-    <w:lsdException w:name="caption" w:uiPriority="35" w:qFormat="1"/>
-    <w:lsdException w:name="Title" w:semiHidden="0" w:uiPriority="10" w:unhideWhenUsed="0" w:qFormat="1"/>
-    <w:lsdException w:name="Default Paragraph Font" w:uiPriority="1"/>
-    <w:lsdException w:name="Subtitle" w:semiHidden="0" w:uiPriority="11" w:unhideWhenUsed="0" w:qFormat="1"/>
-    <w:lsdException w:name="Strong" w:semiHidden="0" w:uiPriority="22" w:unhideWhenUsed="0" w:qFormat="1"/>
-    <w:lsdException w:name="Emphasis" w:semiHidden="0" w:uiPriority="20" w:unhideWhenUsed="0" w:qFormat="1"/>
-    <w:lsdException w:name="Table Grid" w:semiHidden="0" w:uiPriority="59" w:unhideWhenUsed="0"/>
-    <w:lsdException w:name="Placeholder Text" w:unhideWhenUsed="0"/>
-    <w:lsdException w:name="No Spacing" w:semiHidden="0" w:uiPriority="1" w:unhideWhenUsed="0" w:qFormat="1"/>
-    <w:lsdException w:name="Light Shading" w:semiHidden="0" w:uiPriority="60" w:unhideWhenUsed="0"/>
-    <w:lsdException w:name="Light List" w:semiHidden="0" w:uiPriority="61" w:unhideWhenUsed="0"/>
-    <w:lsdException w:name="Light Grid" w:semiHidden="0" w:uiPriority="62" w:unhideWhenUsed="0"/>
-    <w:lsdException w:name="Medium Shading 1" w:semiHidden="0" w:uiPriority="63" w:unhideWhenUsed="0"/>
-    <w:lsdException w:name="Medium Shading 2" w:semiHidden="0" w:uiPriority="64" w:unhideWhenUsed="0"/>
-    <w:lsdException w:name="Medium List 1" w:semiHidden="0" w:uiPriority="65" w:unhideWhenUsed="0"/>
-    <w:lsdException w:name="Medium List 2" w:semiHidden="0" w:uiPriority="66" w:unhideWhenUsed="0"/>
-    <w:lsdException w:name="Medium Grid 1" w:semiHidden="0" w:uiPriority="67" w:unhideWhenUsed="0"/>
-    <w:lsdException w:name="Medium Grid 2" w:semiHidden="0" w:uiPriority="68" w:unhideWhenUsed="0"/>
-    <w:lsdException w:name="Medium Grid 3" w:semiHidden="0" w:uiPriority="69" w:unhideWhenUsed="0"/>
-    <w:lsdException w:name="Dark List" w:semiHidden="0" w:uiPriority="70" w:unhideWhenUsed="0"/>
-    <w:lsdException w:name="Colorful Shading" w:semiHidden="0" w:uiPriority="71" w:unhideWhenUsed="0"/>
-    <w:lsdException w:name="Colorful List" w:semiHidden="0" w:uiPriority="72" w:unhideWhenUsed="0"/>
-    <w:lsdException w:name="Colorful Grid" w:semiHidden="0" w:uiPriority="73" w:unhideWhenUsed="0"/>
-    <w:lsdException w:name="Light Shading Accent 1" w:semiHidden="0" w:uiPriority="60" w:unhideWhenUsed="0"/>
-    <w:lsdException w:name="Light List Accent 1" w:semiHidden="0" w:uiPriority="61" w:unhideWhenUsed="0"/>
-    <w:lsdException w:name="Light Grid Accent 1" w:semiHidden="0" w:uiPriority="62" w:unhideWhenUsed="0"/>
-    <w:lsdException w:name="Medium Shading 1 Accent 1" w:semiHidden="0" w:uiPriority="63" w:unhideWhenUsed="0"/>
-    <w:lsdException w:name="Medium Shading 2 Accent 1" w:semiHidden="0" w:uiPriority="64" w:unhideWhenUsed="0"/>
-    <w:lsdException w:name="Medium List 1 Accent 1" w:semiHidden="0" w:uiPriority="65" w:unhideWhenUsed="0"/>
-    <w:lsdException w:name="Revision" w:unhideWhenUsed="0"/>
-    <w:lsdException w:name="List Paragraph" w:semiHidden="0" w:uiPriority="34" w:unhideWhenUsed="0" w:qFormat="1"/>
-    <w:lsdException w:name="Quote" w:semiHidden="0" w:uiPriority="29" w:unhideWhenUsed="0" w:qFormat="1"/>
-    <w:lsdException w:name="Intense Quote" w:semiHidden="0" w:uiPriority="30" w:unhideWhenUsed="0" w:qFormat="1"/>
-    <w:lsdException w:name="Medium List 2 Accent 1" w:semiHidden="0" w:uiPriority="66" w:unhideWhenUsed="0"/>
-    <w:lsdException w:name="Medium Grid 1 Accent 1" w:semiHidden="0" w:uiPriority="67" w:unhideWhenUsed="0"/>
-    <w:lsdException w:name="Medium Grid 2 Accent 1" w:semiHidden="0" w:uiPriority="68" w:unhideWhenUsed="0"/>
-    <w:lsdException w:name="Medium Grid 3 Accent 1" w:semiHidden="0" w:uiPriority="69" w:unhideWhenUsed="0"/>
-    <w:lsdException w:name="Dark List Accent 1" w:semiHidden="0" w:uiPriority="70" w:unhideWhenUsed="0"/>
-    <w:lsdException w:name="Colorful Shading Accent 1" w:semiHidden="0" w:uiPriority="71" w:unhideWhenUsed="0"/>
-    <w:lsdException w:name="Colorful List Accent 1" w:semiHidden="0" w:uiPriority="72" w:unhideWhenUsed="0"/>
-    <w:lsdException w:name="Colorful Grid Accent 1" w:semiHidden="0" w:uiPriority="73" w:unhideWhenUsed="0"/>
-    <w:lsdException w:name="Light Shading Accent 2" w:semiHidden="0" w:uiPriority="60" w:unhideWhenUsed="0"/>
-    <w:lsdException w:name="Light List Accent 2" w:semiHidden="0" w:uiPriority="61" w:unhideWhenUsed="0"/>
-    <w:lsdException w:name="Light Grid Accent 2" w:semiHidden="0" w:uiPriority="62" w:unhideWhenUsed="0"/>
-    <w:lsdException w:name="Medium Shading 1 Accent 2" w:semiHidden="0" w:uiPriority="63" w:unhideWhenUsed="0"/>
-    <w:lsdException w:name="Medium Shading 2 Accent 2" w:semiHidden="0" w:uiPriority="64" w:unhideWhenUsed="0"/>
-    <w:lsdException w:name="Medium List 1 Accent 2" w:semiHidden="0" w:uiPriority="65" w:unhideWhenUsed="0"/>
-    <w:lsdException w:name="Medium List 2 Accent 2" w:semiHidden="0" w:uiPriority="66" w:unhideWhenUsed="0"/>
-    <w:lsdException w:name="Medium Grid 1 Accent 2" w:semiHidden="0" w:uiPriority="67" w:unhideWhenUsed="0"/>
-    <w:lsdException w:name="Medium Grid 2 Accent 2" w:semiHidden="0" w:uiPriority="68" w:unhideWhenUsed="0"/>
-    <w:lsdException w:name="Medium Grid 3 Accent 2" w:semiHidden="0" w:uiPriority="69" w:unhideWhenUsed="0"/>
-    <w:lsdException w:name="Dark List Accent 2" w:semiHidden="0" w:uiPriority="70" w:unhideWhenUsed="0"/>
-    <w:lsdException w:name="Colorful Shading Accent 2" w:semiHidden="0" w:uiPriority="71" w:unhideWhenUsed="0"/>
-    <w:lsdException w:name="Colorful List Accent 2" w:semiHidden="0" w:uiPriority="72" w:unhideWhenUsed="0"/>
-    <w:lsdException w:name="Colorful Grid Accent 2" w:semiHidden="0" w:uiPriority="73" w:unhideWhenUsed="0"/>
-    <w:lsdException w:name="Light Shading Accent 3" w:semiHidden="0" w:uiPriority="60" w:unhideWhenUsed="0"/>
-    <w:lsdException w:name="Light List Accent 3" w:semiHidden="0" w:uiPriority="61" w:unhideWhenUsed="0"/>
-    <w:lsdException w:name="Light Grid Accent 3" w:semiHidden="0" w:uiPriority="62" w:unhideWhenUsed="0"/>
-    <w:lsdException w:name="Medium Shading 1 Accent 3" w:semiHidden="0" w:uiPriority="63" w:unhideWhenUsed="0"/>
-    <w:lsdException w:name="Medium Shading 2 Accent 3" w:semiHidden="0" w:uiPriority="64" w:unhideWhenUsed="0"/>
-    <w:lsdException w:name="Medium List 1 Accent 3" w:semiHidden="0" w:uiPriority="65" w:unhideWhenUsed="0"/>
-    <w:lsdException w:name="Medium List 2 Accent 3" w:semiHidden="0" w:uiPriority="66" w:unhideWhenUsed="0"/>
-    <w:lsdException w:name="Medium Grid 1 Accent 3" w:semiHidden="0" w:uiPriority="67" w:unhideWhenUsed="0"/>
-    <w:lsdException w:name="Medium Grid 2 Accent 3" w:semiHidden="0" w:uiPriority="68" w:unhideWhenUsed="0"/>
-    <w:lsdException w:name="Medium Grid 3 Accent 3" w:semiHidden="0" w:uiPriority="69" w:unhideWhenUsed="0"/>
-    <w:lsdException w:name="Dark List Accent 3" w:semiHidden="0" w:uiPriority="70" w:unhideWhenUsed="0"/>
-    <w:lsdException w:name="Colorful Shading Accent 3" w:semiHidden="0" w:uiPriority="71" w:unhideWhenUsed="0"/>
-    <w:lsdException w:name="Colorful List Accent 3" w:semiHidden="0" w:uiPriority="72" w:unhideWhenUsed="0"/>
-    <w:lsdException w:name="Colorful Grid Accent 3" w:semiHidden="0" w:uiPriority="73" w:unhideWhenUsed="0"/>
-    <w:lsdException w:name="Light Shading Accent 4" w:semiHidden="0" w:uiPriority="60" w:unhideWhenUsed="0"/>
-    <w:lsdException w:name="Light List Accent 4" w:semiHidden="0" w:uiPriority="61" w:unhideWhenUsed="0"/>
-    <w:lsdException w:name="Light Grid Accent 4" w:semiHidden="0" w:uiPriority="62" w:unhideWhenUsed="0"/>
-    <w:lsdException w:name="Medium Shading 1 Accent 4" w:semiHidden="0" w:uiPriority="63" w:unhideWhenUsed="0"/>
-    <w:lsdException w:name="Medium Shading 2 Accent 4" w:semiHidden="0" w:uiPriority="64" w:unhideWhenUsed="0"/>
-    <w:lsdException w:name="Medium List 1 Accent 4" w:semiHidden="0" w:uiPriority="65" w:unhideWhenUsed="0"/>
-    <w:lsdException w:name="Medium List 2 Accent 4" w:semiHidden="0" w:uiPriority="66" w:unhideWhenUsed="0"/>
-    <w:lsdException w:name="Medium Grid 1 Accent 4" w:semiHidden="0" w:uiPriority="67" w:unhideWhenUsed="0"/>
-    <w:lsdException w:name="Medium Grid 2 Accent 4" w:semiHidden="0" w:uiPriority="68" w:unhideWhenUsed="0"/>
-    <w:lsdException w:name="Medium Grid 3 Accent 4" w:semiHidden="0" w:uiPriority="69" w:unhideWhenUsed="0"/>
-    <w:lsdException w:name="Dark List Accent 4" w:semiHidden="0" w:uiPriority="70" w:unhideWhenUsed="0"/>
-    <w:lsdException w:name="Colorful Shading Accent 4" w:semiHidden="0" w:uiPriority="71" w:unhideWhenUsed="0"/>
-    <w:lsdException w:name="Colorful List Accent 4" w:semiHidden="0" w:uiPriority="72" w:unhideWhenUsed="0"/>
-    <w:lsdException w:name="Colorful Grid Accent 4" w:semiHidden="0" w:uiPriority="73" w:unhideWhenUsed="0"/>
-    <w:lsdException w:name="Light Shading Accent 5" w:semiHidden="0" w:uiPriority="60" w:unhideWhenUsed="0"/>
-    <w:lsdException w:name="Light List Accent 5" w:semiHidden="0" w:uiPriority="61" w:unhideWhenUsed="0"/>
-    <w:lsdException w:name="Light Grid Accent 5" w:semiHidden="0" w:uiPriority="62" w:unhideWhenUsed="0"/>
-    <w:lsdException w:name="Medium Shading 1 Accent 5" w:semiHidden="0" w:uiPriority="63" w:unhideWhenUsed="0"/>
-    <w:lsdException w:name="Medium Shading 2 Accent 5" w:semiHidden="0" w:uiPriority="64" w:unhideWhenUsed="0"/>
-    <w:lsdException w:name="Medium List 1 Accent 5" w:semiHidden="0" w:uiPriority="65" w:unhideWhenUsed="0"/>
-    <w:lsdException w:name="Medium List 2 Accent 5" w:semiHidden="0" w:uiPriority="66" w:unhideWhenUsed="0"/>
-    <w:lsdException w:name="Medium Grid 1 Accent 5" w:semiHidden="0" w:uiPriority="67" w:unhideWhenUsed="0"/>
-    <w:lsdException w:name="Medium Grid 2 Accent 5" w:semiHidden="0" w:uiPriority="68" w:unhideWhenUsed="0"/>
-    <w:lsdException w:name="Medium Grid 3 Accent 5" w:semiHidden="0" w:uiPriority="69" w:unhideWhenUsed="0"/>
-    <w:lsdException w:name="Dark List Accent 5" w:semiHidden="0" w:uiPriority="70" w:unhideWhenUsed="0"/>
-    <w:lsdException w:name="Colorful Shading Accent 5" w:semiHidden="0" w:uiPriority="71" w:unhideWhenUsed="0"/>
-    <w:lsdException w:name="Colorful List Accent 5" w:semiHidden="0" w:uiPriority="72" w:unhideWhenUsed="0"/>
-    <w:lsdException w:name="Colorful Grid Accent 5" w:semiHidden="0" w:uiPriority="73" w:unhideWhenUsed="0"/>
-    <w:lsdException w:name="Light Shading Accent 6" w:semiHidden="0" w:uiPriority="60" w:unhideWhenUsed="0"/>
-    <w:lsdException w:name="Light List Accent 6" w:semiHidden="0" w:uiPriority="61" w:unhideWhenUsed="0"/>
-    <w:lsdException w:name="Light Grid Accent 6" w:semiHidden="0" w:uiPriority="62" w:unhideWhenUsed="0"/>
-    <w:lsdException w:name="Medium Shading 1 Accent 6" w:semiHidden="0" w:uiPriority="63" w:unhideWhenUsed="0"/>
-    <w:lsdException w:name="Medium Shading 2 Accent 6" w:semiHidden="0" w:uiPriority="64" w:unhideWhenUsed="0"/>
-    <w:lsdException w:name="Medium List 1 Accent 6" w:semiHidden="0" w:uiPriority="65" w:unhideWhenUsed="0"/>
-    <w:lsdException w:name="Medium List 2 Accent 6" w:semiHidden="0" w:uiPriority="66" w:unhideWhenUsed="0"/>
-    <w:lsdException w:name="Medium Grid 1 Accent 6" w:semiHidden="0" w:uiPriority="67" w:unhideWhenUsed="0"/>
-    <w:lsdException w:name="Medium Grid 2 Accent 6" w:semiHidden="0" w:uiPriority="68" w:unhideWhenUsed="0"/>
-    <w:lsdException w:name="Medium Grid 3 Accent 6" w:semiHidden="0" w:uiPriority="69" w:unhideWhenUsed="0"/>
-    <w:lsdException w:name="Dark List Accent 6" w:semiHidden="0" w:uiPriority="70" w:unhideWhenUsed="0"/>
-    <w:lsdException w:name="Colorful Shading Accent 6" w:semiHidden="0" w:uiPriority="71" w:unhideWhenUsed="0"/>
-    <w:lsdException w:name="Colorful List Accent 6" w:semiHidden="0" w:uiPriority="72" w:unhideWhenUsed="0"/>
-    <w:lsdException w:name="Colorful Grid Accent 6" w:semiHidden="0" w:uiPriority="73" w:unhideWhenUsed="0"/>
-    <w:lsdException w:name="Subtle Emphasis" w:semiHidden="0" w:uiPriority="19" w:unhideWhenUsed="0" w:qFormat="1"/>
-    <w:lsdException w:name="Intense Emphasis" w:semiHidden="0" w:uiPriority="21" w:unhideWhenUsed="0" w:qFormat="1"/>
-    <w:lsdException w:name="Subtle Reference" w:semiHidden="0" w:uiPriority="31" w:unhideWhenUsed="0" w:qFormat="1"/>
-    <w:lsdException w:name="Intense Reference" w:semiHidden="0" w:uiPriority="32" w:unhideWhenUsed="0" w:qFormat="1"/>
-    <w:lsdException w:name="Book Title" w:semiHidden="0" w:uiPriority="33" w:unhideWhenUsed="0" w:qFormat="1"/>
-    <w:lsdException w:name="Bibliography" w:uiPriority="37"/>
-    <w:lsdException w:name="TOC Heading" w:uiPriority="39" w:qFormat="1"/>
+  <w:latentStyles w:defLockedState="0" w:defUIPriority="99" w:defSemiHidden="0" w:defUnhideWhenUsed="0" w:defQFormat="0" w:count="371">
+    <w:lsdException w:name="Normal" w:uiPriority="0" w:qFormat="1"/>
+    <w:lsdException w:name="heading 1" w:uiPriority="9" w:qFormat="1"/>
+    <w:lsdException w:name="heading 2" w:semiHidden="1" w:uiPriority="9" w:unhideWhenUsed="1" w:qFormat="1"/>
+    <w:lsdException w:name="heading 3" w:semiHidden="1" w:uiPriority="9" w:unhideWhenUsed="1" w:qFormat="1"/>
+    <w:lsdException w:name="heading 4" w:semiHidden="1" w:uiPriority="9" w:unhideWhenUsed="1" w:qFormat="1"/>
+    <w:lsdException w:name="heading 5" w:semiHidden="1" w:uiPriority="9" w:unhideWhenUsed="1" w:qFormat="1"/>
+    <w:lsdException w:name="heading 6" w:semiHidden="1" w:uiPriority="9" w:unhideWhenUsed="1" w:qFormat="1"/>
+    <w:lsdException w:name="heading 7" w:semiHidden="1" w:uiPriority="9" w:unhideWhenUsed="1" w:qFormat="1"/>
+    <w:lsdException w:name="heading 8" w:semiHidden="1" w:uiPriority="9" w:unhideWhenUsed="1" w:qFormat="1"/>
+    <w:lsdException w:name="heading 9" w:semiHidden="1" w:uiPriority="9" w:unhideWhenUsed="1" w:qFormat="1"/>
+    <w:lsdException w:name="index 1" w:semiHidden="1" w:unhideWhenUsed="1"/>
+    <w:lsdException w:name="index 2" w:semiHidden="1" w:unhideWhenUsed="1"/>
+    <w:lsdException w:name="index 3" w:semiHidden="1" w:unhideWhenUsed="1"/>
+    <w:lsdException w:name="index 4" w:semiHidden="1" w:unhideWhenUsed="1"/>
+    <w:lsdException w:name="index 5" w:semiHidden="1" w:unhideWhenUsed="1"/>
+    <w:lsdException w:name="index 6" w:semiHidden="1" w:unhideWhenUsed="1"/>
+    <w:lsdException w:name="index 7" w:semiHidden="1" w:unhideWhenUsed="1"/>
+    <w:lsdException w:name="index 8" w:semiHidden="1" w:unhideWhenUsed="1"/>
+    <w:lsdException w:name="index 9" w:semiHidden="1" w:unhideWhenUsed="1"/>
+    <w:lsdException w:name="toc 1" w:semiHidden="1" w:uiPriority="39" w:unhideWhenUsed="1"/>
+    <w:lsdException w:name="toc 2" w:semiHidden="1" w:uiPriority="39" w:unhideWhenUsed="1"/>
+    <w:lsdException w:name="toc 3" w:semiHidden="1" w:uiPriority="39" w:unhideWhenUsed="1"/>
+    <w:lsdException w:name="toc 4" w:semiHidden="1" w:uiPriority="39" w:unhideWhenUsed="1"/>
+    <w:lsdException w:name="toc 5" w:semiHidden="1" w:uiPriority="39" w:unhideWhenUsed="1"/>
+    <w:lsdException w:name="toc 6" w:semiHidden="1" w:uiPriority="39" w:unhideWhenUsed="1"/>
+    <w:lsdException w:name="toc 7" w:semiHidden="1" w:uiPriority="39" w:unhideWhenUsed="1"/>
+    <w:lsdException w:name="toc 8" w:semiHidden="1" w:uiPriority="39" w:unhideWhenUsed="1"/>
+    <w:lsdException w:name="toc 9" w:semiHidden="1" w:uiPriority="39" w:unhideWhenUsed="1"/>
+    <w:lsdException w:name="Normal Indent" w:semiHidden="1" w:unhideWhenUsed="1"/>
+    <w:lsdException w:name="footnote text" w:semiHidden="1" w:unhideWhenUsed="1"/>
+    <w:lsdException w:name="annotation text" w:semiHidden="1" w:unhideWhenUsed="1"/>
+    <w:lsdException w:name="header" w:semiHidden="1" w:unhideWhenUsed="1"/>
+    <w:lsdException w:name="footer" w:semiHidden="1" w:unhideWhenUsed="1"/>
+    <w:lsdException w:name="index heading" w:semiHidden="1" w:unhideWhenUsed="1"/>
+    <w:lsdException w:name="caption" w:semiHidden="1" w:uiPriority="35" w:unhideWhenUsed="1" w:qFormat="1"/>
+    <w:lsdException w:name="table of figures" w:semiHidden="1" w:unhideWhenUsed="1"/>
+    <w:lsdException w:name="envelope address" w:semiHidden="1" w:unhideWhenUsed="1"/>
+    <w:lsdException w:name="envelope return" w:semiHidden="1" w:unhideWhenUsed="1"/>
+    <w:lsdException w:name="footnote reference" w:semiHidden="1" w:unhideWhenUsed="1"/>
+    <w:lsdException w:name="annotation reference" w:semiHidden="1" w:unhideWhenUsed="1"/>
+    <w:lsdException w:name="line number" w:semiHidden="1" w:unhideWhenUsed="1"/>
+    <w:lsdException w:name="page number" w:semiHidden="1" w:unhideWhenUsed="1"/>
+    <w:lsdException w:name="endnote reference" w:semiHidden="1" w:unhideWhenUsed="1"/>
+    <w:lsdException w:name="endnote text" w:semiHidden="1" w:unhideWhenUsed="1"/>
+    <w:lsdException w:name="table of authorities" w:semiHidden="1" w:unhideWhenUsed="1"/>
+    <w:lsdException w:name="macro" w:semiHidden="1" w:unhideWhenUsed="1"/>
+    <w:lsdException w:name="toa heading" w:semiHidden="1" w:unhideWhenUsed="1"/>
+    <w:lsdException w:name="List" w:semiHidden="1" w:unhideWhenUsed="1"/>
+    <w:lsdException w:name="List Bullet" w:semiHidden="1" w:unhideWhenUsed="1"/>
+    <w:lsdException w:name="List Number" w:semiHidden="1" w:unhideWhenUsed="1"/>
+    <w:lsdException w:name="List 2" w:semiHidden="1" w:unhideWhenUsed="1"/>
+    <w:lsdException w:name="List 3" w:semiHidden="1" w:unhideWhenUsed="1"/>
+    <w:lsdException w:name="List 4" w:semiHidden="1" w:unhideWhenUsed="1"/>
+    <w:lsdException w:name="List 5" w:semiHidden="1" w:unhideWhenUsed="1"/>
+    <w:lsdException w:name="List Bullet 2" w:semiHidden="1" w:unhideWhenUsed="1"/>
+    <w:lsdException w:name="List Bullet 3" w:semiHidden="1" w:unhideWhenUsed="1"/>
+    <w:lsdException w:name="List Bullet 4" w:semiHidden="1" w:unhideWhenUsed="1"/>
+    <w:lsdException w:name="List Bullet 5" w:semiHidden="1" w:unhideWhenUsed="1"/>
+    <w:lsdException w:name="List Number 2" w:semiHidden="1" w:unhideWhenUsed="1"/>
+    <w:lsdException w:name="List Number 3" w:semiHidden="1" w:unhideWhenUsed="1"/>
+    <w:lsdException w:name="List Number 4" w:semiHidden="1" w:unhideWhenUsed="1"/>
+    <w:lsdException w:name="List Number 5" w:semiHidden="1" w:unhideWhenUsed="1"/>
+    <w:lsdException w:name="Title" w:uiPriority="10" w:qFormat="1"/>
+    <w:lsdException w:name="Closing" w:semiHidden="1" w:unhideWhenUsed="1"/>
+    <w:lsdException w:name="Signature" w:semiHidden="1" w:unhideWhenUsed="1"/>
+    <w:lsdException w:name="Default Paragraph Font" w:semiHidden="1" w:uiPriority="1" w:unhideWhenUsed="1"/>
+    <w:lsdException w:name="Body Text" w:semiHidden="1" w:unhideWhenUsed="1"/>
+    <w:lsdException w:name="Body Text Indent" w:semiHidden="1" w:unhideWhenUsed="1"/>
+    <w:lsdException w:name="List Continue" w:semiHidden="1" w:unhideWhenUsed="1"/>
+    <w:lsdException w:name="List Continue 2" w:semiHidden="1" w:unhideWhenUsed="1"/>
+    <w:lsdException w:name="List Continue 3" w:semiHidden="1" w:unhideWhenUsed="1"/>
+    <w:lsdException w:name="List Continue 4" w:semiHidden="1" w:unhideWhenUsed="1"/>
+    <w:lsdException w:name="List Continue 5" w:semiHidden="1" w:unhideWhenUsed="1"/>
+    <w:lsdException w:name="Message Header" w:semiHidden="1" w:unhideWhenUsed="1"/>
+    <w:lsdException w:name="Subtitle" w:uiPriority="11" w:qFormat="1"/>
+    <w:lsdException w:name="Salutation" w:semiHidden="1" w:unhideWhenUsed="1"/>
+    <w:lsdException w:name="Date" w:semiHidden="1" w:unhideWhenUsed="1"/>
+    <w:lsdException w:name="Body Text First Indent" w:semiHidden="1" w:unhideWhenUsed="1"/>
+    <w:lsdException w:name="Body Text First Indent 2" w:semiHidden="1" w:unhideWhenUsed="1"/>
+    <w:lsdException w:name="Note Heading" w:semiHidden="1" w:unhideWhenUsed="1"/>
+    <w:lsdException w:name="Body Text 2" w:semiHidden="1" w:unhideWhenUsed="1"/>
+    <w:lsdException w:name="Body Text 3" w:semiHidden="1" w:unhideWhenUsed="1"/>
+    <w:lsdException w:name="Body Text Indent 2" w:semiHidden="1" w:unhideWhenUsed="1"/>
+    <w:lsdException w:name="Body Text Indent 3" w:semiHidden="1" w:unhideWhenUsed="1"/>
+    <w:lsdException w:name="Block Text" w:semiHidden="1" w:unhideWhenUsed="1"/>
+    <w:lsdException w:name="Hyperlink" w:semiHidden="1" w:unhideWhenUsed="1"/>
+    <w:lsdException w:name="FollowedHyperlink" w:semiHidden="1" w:unhideWhenUsed="1"/>
+    <w:lsdException w:name="Strong" w:uiPriority="22" w:qFormat="1"/>
+    <w:lsdException w:name="Emphasis" w:uiPriority="20" w:qFormat="1"/>
+    <w:lsdException w:name="Document Map" w:semiHidden="1" w:unhideWhenUsed="1"/>
+    <w:lsdException w:name="Plain Text" w:semiHidden="1" w:unhideWhenUsed="1"/>
+    <w:lsdException w:name="E-mail Signature" w:semiHidden="1" w:unhideWhenUsed="1"/>
+    <w:lsdException w:name="HTML Top of Form" w:semiHidden="1" w:unhideWhenUsed="1"/>
+    <w:lsdException w:name="HTML Bottom of Form" w:semiHidden="1" w:unhideWhenUsed="1"/>
+    <w:lsdException w:name="Normal (Web)" w:semiHidden="1" w:unhideWhenUsed="1"/>
+    <w:lsdException w:name="HTML Acronym" w:semiHidden="1" w:unhideWhenUsed="1"/>
+    <w:lsdException w:name="HTML Address" w:semiHidden="1" w:unhideWhenUsed="1"/>
+    <w:lsdException w:name="HTML Cite" w:semiHidden="1" w:unhideWhenUsed="1"/>
+    <w:lsdException w:name="HTML Code" w:semiHidden="1" w:unhideWhenUsed="1"/>
+    <w:lsdException w:name="HTML Definition" w:semiHidden="1" w:unhideWhenUsed="1"/>
+    <w:lsdException w:name="HTML Keyboard" w:semiHidden="1" w:unhideWhenUsed="1"/>
+    <w:lsdException w:name="HTML Preformatted" w:semiHidden="1" w:unhideWhenUsed="1"/>
+    <w:lsdException w:name="HTML Sample" w:semiHidden="1" w:unhideWhenUsed="1"/>
+    <w:lsdException w:name="HTML Typewriter" w:semiHidden="1" w:unhideWhenUsed="1"/>
+    <w:lsdException w:name="HTML Variable" w:semiHidden="1" w:unhideWhenUsed="1"/>
+    <w:lsdException w:name="Normal Table" w:semiHidden="1" w:unhideWhenUsed="1"/>
+    <w:lsdException w:name="annotation subject" w:semiHidden="1" w:unhideWhenUsed="1"/>
+    <w:lsdException w:name="No List" w:semiHidden="1" w:unhideWhenUsed="1"/>
+    <w:lsdException w:name="Outline List 1" w:semiHidden="1" w:unhideWhenUsed="1"/>
+    <w:lsdException w:name="Outline List 2" w:semiHidden="1" w:unhideWhenUsed="1"/>
+    <w:lsdException w:name="Outline List 3" w:semiHidden="1" w:unhideWhenUsed="1"/>
+    <w:lsdException w:name="Table Simple 1" w:semiHidden="1" w:unhideWhenUsed="1"/>
+    <w:lsdException w:name="Table Simple 2" w:semiHidden="1" w:unhideWhenUsed="1"/>
+    <w:lsdException w:name="Table Simple 3" w:semiHidden="1" w:unhideWhenUsed="1"/>
+    <w:lsdException w:name="Table Classic 1" w:semiHidden="1" w:unhideWhenUsed="1"/>
+    <w:lsdException w:name="Table Classic 2" w:semiHidden="1" w:unhideWhenUsed="1"/>
+    <w:lsdException w:name="Table Classic 3" w:semiHidden="1" w:unhideWhenUsed="1"/>
+    <w:lsdException w:name="Table Classic 4" w:semiHidden="1" w:unhideWhenUsed="1"/>
+    <w:lsdException w:name="Table Colorful 1" w:semiHidden="1" w:unhideWhenUsed="1"/>
+    <w:lsdException w:name="Table Colorful 2" w:semiHidden="1" w:unhideWhenUsed="1"/>
+    <w:lsdException w:name="Table Colorful 3" w:semiHidden="1" w:unhideWhenUsed="1"/>
+    <w:lsdException w:name="Table Columns 1" w:semiHidden="1" w:unhideWhenUsed="1"/>
+    <w:lsdException w:name="Table Columns 2" w:semiHidden="1" w:unhideWhenUsed="1"/>
+    <w:lsdException w:name="Table Columns 3" w:semiHidden="1" w:unhideWhenUsed="1"/>
+    <w:lsdException w:name="Table Columns 4" w:semiHidden="1" w:unhideWhenUsed="1"/>
+    <w:lsdException w:name="Table Columns 5" w:semiHidden="1" w:unhideWhenUsed="1"/>
+    <w:lsdException w:name="Table Grid 1" w:semiHidden="1" w:unhideWhenUsed="1"/>
+    <w:lsdException w:name="Table Grid 2" w:semiHidden="1" w:unhideWhenUsed="1"/>
+    <w:lsdException w:name="Table Grid 3" w:semiHidden="1" w:unhideWhenUsed="1"/>
+    <w:lsdException w:name="Table Grid 4" w:semiHidden="1" w:unhideWhenUsed="1"/>
+    <w:lsdException w:name="Table Grid 5" w:semiHidden="1" w:unhideWhenUsed="1"/>
+    <w:lsdException w:name="Table Grid 6" w:semiHidden="1" w:unhideWhenUsed="1"/>
+    <w:lsdException w:name="Table Grid 7" w:semiHidden="1" w:unhideWhenUsed="1"/>
+    <w:lsdException w:name="Table Grid 8" w:semiHidden="1" w:unhideWhenUsed="1"/>
+    <w:lsdException w:name="Table List 1" w:semiHidden="1" w:unhideWhenUsed="1"/>
+    <w:lsdException w:name="Table List 2" w:semiHidden="1" w:unhideWhenUsed="1"/>
+    <w:lsdException w:name="Table List 3" w:semiHidden="1" w:unhideWhenUsed="1"/>
+    <w:lsdException w:name="Table List 4" w:semiHidden="1" w:unhideWhenUsed="1"/>
+    <w:lsdException w:name="Table List 5" w:semiHidden="1" w:unhideWhenUsed="1"/>
+    <w:lsdException w:name="Table List 6" w:semiHidden="1" w:unhideWhenUsed="1"/>
+    <w:lsdException w:name="Table List 7" w:semiHidden="1" w:unhideWhenUsed="1"/>
+    <w:lsdException w:name="Table List 8" w:semiHidden="1" w:unhideWhenUsed="1"/>
+    <w:lsdException w:name="Table 3D effects 1" w:semiHidden="1" w:unhideWhenUsed="1"/>
+    <w:lsdException w:name="Table 3D effects 2" w:semiHidden="1" w:unhideWhenUsed="1"/>
+    <w:lsdException w:name="Table 3D effects 3" w:semiHidden="1" w:unhideWhenUsed="1"/>
+    <w:lsdException w:name="Table Contemporary" w:semiHidden="1" w:unhideWhenUsed="1"/>
+    <w:lsdException w:name="Table Elegant" w:semiHidden="1" w:unhideWhenUsed="1"/>
+    <w:lsdException w:name="Table Professional" w:semiHidden="1" w:unhideWhenUsed="1"/>
+    <w:lsdException w:name="Table Subtle 1" w:semiHidden="1" w:unhideWhenUsed="1"/>
+    <w:lsdException w:name="Table Subtle 2" w:semiHidden="1" w:unhideWhenUsed="1"/>
+    <w:lsdException w:name="Table Web 1" w:semiHidden="1" w:unhideWhenUsed="1"/>
+    <w:lsdException w:name="Table Web 2" w:semiHidden="1" w:unhideWhenUsed="1"/>
+    <w:lsdException w:name="Table Web 3" w:semiHidden="1" w:unhideWhenUsed="1"/>
+    <w:lsdException w:name="Balloon Text" w:semiHidden="1" w:unhideWhenUsed="1"/>
+    <w:lsdException w:name="Table Grid" w:uiPriority="59"/>
+    <w:lsdException w:name="Table Theme" w:semiHidden="1" w:unhideWhenUsed="1"/>
+    <w:lsdException w:name="Placeholder Text" w:semiHidden="1"/>
+    <w:lsdException w:name="No Spacing" w:uiPriority="1" w:qFormat="1"/>
+    <w:lsdException w:name="Light Shading" w:uiPriority="60"/>
+    <w:lsdException w:name="Light List" w:uiPriority="61"/>
+    <w:lsdException w:name="Light Grid" w:uiPriority="62"/>
+    <w:lsdException w:name="Medium Shading 1" w:uiPriority="63"/>
+    <w:lsdException w:name="Medium Shading 2" w:uiPriority="64"/>
+    <w:lsdException w:name="Medium List 1" w:uiPriority="65"/>
+    <w:lsdException w:name="Medium List 2" w:uiPriority="66"/>
+    <w:lsdException w:name="Medium Grid 1" w:uiPriority="67"/>
+    <w:lsdException w:name="Medium Grid 2" w:uiPriority="68"/>
+    <w:lsdException w:name="Medium Grid 3" w:uiPriority="69"/>
+    <w:lsdException w:name="Dark List" w:uiPriority="70"/>
+    <w:lsdException w:name="Colorful Shading" w:uiPriority="71"/>
+    <w:lsdException w:name="Colorful List" w:uiPriority="72"/>
+    <w:lsdException w:name="Colorful Grid" w:uiPriority="73"/>
+    <w:lsdException w:name="Light Shading Accent 1" w:uiPriority="60"/>
+    <w:lsdException w:name="Light List Accent 1" w:uiPriority="61"/>
+    <w:lsdException w:name="Light Grid Accent 1" w:uiPriority="62"/>
+    <w:lsdException w:name="Medium Shading 1 Accent 1" w:uiPriority="63"/>
+    <w:lsdException w:name="Medium Shading 2 Accent 1" w:uiPriority="64"/>
+    <w:lsdException w:name="Medium List 1 Accent 1" w:uiPriority="65"/>
+    <w:lsdException w:name="Revision" w:semiHidden="1"/>
+    <w:lsdException w:name="List Paragraph" w:uiPriority="34" w:qFormat="1"/>
+    <w:lsdException w:name="Quote" w:uiPriority="29" w:qFormat="1"/>
+    <w:lsdException w:name="Intense Quote" w:uiPriority="30" w:qFormat="1"/>
+    <w:lsdException w:name="Medium List 2 Accent 1" w:uiPriority="66"/>
+    <w:lsdException w:name="Medium Grid 1 Accent 1" w:uiPriority="67"/>
+    <w:lsdException w:name="Medium Grid 2 Accent 1" w:uiPriority="68"/>
+    <w:lsdException w:name="Medium Grid 3 Accent 1" w:uiPriority="69"/>
+    <w:lsdException w:name="Dark List Accent 1" w:uiPriority="70"/>
+    <w:lsdException w:name="Colorful Shading Accent 1" w:uiPriority="71"/>
+    <w:lsdException w:name="Colorful List Accent 1" w:uiPriority="72"/>
+    <w:lsdException w:name="Colorful Grid Accent 1" w:uiPriority="73"/>
+    <w:lsdException w:name="Light Shading Accent 2" w:uiPriority="60"/>
+    <w:lsdException w:name="Light List Accent 2" w:uiPriority="61"/>
+    <w:lsdException w:name="Light Grid Accent 2" w:uiPriority="62"/>
+    <w:lsdException w:name="Medium Shading 1 Accent 2" w:uiPriority="63"/>
+    <w:lsdException w:name="Medium Shading 2 Accent 2" w:uiPriority="64"/>
+    <w:lsdException w:name="Medium List 1 Accent 2" w:uiPriority="65"/>
+    <w:lsdException w:name="Medium List 2 Accent 2" w:uiPriority="66"/>
+    <w:lsdException w:name="Medium Grid 1 Accent 2" w:uiPriority="67"/>
+    <w:lsdException w:name="Medium Grid 2 Accent 2" w:uiPriority="68"/>
+    <w:lsdException w:name="Medium Grid 3 Accent 2" w:uiPriority="69"/>
+    <w:lsdException w:name="Dark List Accent 2" w:uiPriority="70"/>
+    <w:lsdException w:name="Colorful Shading Accent 2" w:uiPriority="71"/>
+    <w:lsdException w:name="Colorful List Accent 2" w:uiPriority="72"/>
+    <w:lsdException w:name="Colorful Grid Accent 2" w:uiPriority="73"/>
+    <w:lsdException w:name="Light Shading Accent 3" w:uiPriority="60"/>
+    <w:lsdException w:name="Light List Accent 3" w:uiPriority="61"/>
+    <w:lsdException w:name="Light Grid Accent 3" w:uiPriority="62"/>
+    <w:lsdException w:name="Medium Shading 1 Accent 3" w:uiPriority="63"/>
+    <w:lsdException w:name="Medium Shading 2 Accent 3" w:uiPriority="64"/>
+    <w:lsdException w:name="Medium List 1 Accent 3" w:uiPriority="65"/>
+    <w:lsdException w:name="Medium List 2 Accent 3" w:uiPriority="66"/>
+    <w:lsdException w:name="Medium Grid 1 Accent 3" w:uiPriority="67"/>
+    <w:lsdException w:name="Medium Grid 2 Accent 3" w:uiPriority="68"/>
+    <w:lsdException w:name="Medium Grid 3 Accent 3" w:uiPriority="69"/>
+    <w:lsdException w:name="Dark List Accent 3" w:uiPriority="70"/>
+    <w:lsdException w:name="Colorful Shading Accent 3" w:uiPriority="71"/>
+    <w:lsdException w:name="Colorful List Accent 3" w:uiPriority="72"/>
+    <w:lsdException w:name="Colorful Grid Accent 3" w:uiPriority="73"/>
+    <w:lsdException w:name="Light Shading Accent 4" w:uiPriority="60"/>
+    <w:lsdException w:name="Light List Accent 4" w:uiPriority="61"/>
+    <w:lsdException w:name="Light Grid Accent 4" w:uiPriority="62"/>
+    <w:lsdException w:name="Medium Shading 1 Accent 4" w:uiPriority="63"/>
+    <w:lsdException w:name="Medium Shading 2 Accent 4" w:uiPriority="64"/>
+    <w:lsdException w:name="Medium List 1 Accent 4" w:uiPriority="65"/>
+    <w:lsdException w:name="Medium List 2 Accent 4" w:uiPriority="66"/>
+    <w:lsdException w:name="Medium Grid 1 Accent 4" w:uiPriority="67"/>
+    <w:lsdException w:name="Medium Grid 2 Accent 4" w:uiPriority="68"/>
+    <w:lsdException w:name="Medium Grid 3 Accent 4" w:uiPriority="69"/>
+    <w:lsdException w:name="Dark List Accent 4" w:uiPriority="70"/>
+    <w:lsdException w:name="Colorful Shading Accent 4" w:uiPriority="71"/>
+    <w:lsdException w:name="Colorful List Accent 4" w:uiPriority="72"/>
+    <w:lsdException w:name="Colorful Grid Accent 4" w:uiPriority="73"/>
+    <w:lsdException w:name="Light Shading Accent 5" w:uiPriority="60"/>
+    <w:lsdException w:name="Light List Accent 5" w:uiPriority="61"/>
+    <w:lsdException w:name="Light Grid Accent 5" w:uiPriority="62"/>
+    <w:lsdException w:name="Medium Shading 1 Accent 5" w:uiPriority="63"/>
+    <w:lsdException w:name="Medium Shading 2 Accent 5" w:uiPriority="64"/>
+    <w:lsdException w:name="Medium List 1 Accent 5" w:uiPriority="65"/>
+    <w:lsdException w:name="Medium List 2 Accent 5" w:uiPriority="66"/>
+    <w:lsdException w:name="Medium Grid 1 Accent 5" w:uiPriority="67"/>
+    <w:lsdException w:name="Medium Grid 2 Accent 5" w:uiPriority="68"/>
+    <w:lsdException w:name="Medium Grid 3 Accent 5" w:uiPriority="69"/>
+    <w:lsdException w:name="Dark List Accent 5" w:uiPriority="70"/>
+    <w:lsdException w:name="Colorful Shading Accent 5" w:uiPriority="71"/>
+    <w:lsdException w:name="Colorful List Accent 5" w:uiPriority="72"/>
+    <w:lsdException w:name="Colorful Grid Accent 5" w:uiPriority="73"/>
+    <w:lsdException w:name="Light Shading Accent 6" w:uiPriority="60"/>
+    <w:lsdException w:name="Light List Accent 6" w:uiPriority="61"/>
+    <w:lsdException w:name="Light Grid Accent 6" w:uiPriority="62"/>
+    <w:lsdException w:name="Medium Shading 1 Accent 6" w:uiPriority="63"/>
+    <w:lsdException w:name="Medium Shading 2 Accent 6" w:uiPriority="64"/>
+    <w:lsdException w:name="Medium List 1 Accent 6" w:uiPriority="65"/>
+    <w:lsdException w:name="Medium List 2 Accent 6" w:uiPriority="66"/>
+    <w:lsdException w:name="Medium Grid 1 Accent 6" w:uiPriority="67"/>
+    <w:lsdException w:name="Medium Grid 2 Accent 6" w:uiPriority="68"/>
+    <w:lsdException w:name="Medium Grid 3 Accent 6" w:uiPriority="69"/>
+    <w:lsdException w:name="Dark List Accent 6" w:uiPriority="70"/>
+    <w:lsdException w:name="Colorful Shading Accent 6" w:uiPriority="71"/>
+    <w:lsdException w:name="Colorful List Accent 6" w:uiPriority="72"/>
+    <w:lsdException w:name="Colorful Grid Accent 6" w:uiPriority="73"/>
+    <w:lsdException w:name="Subtle Emphasis" w:uiPriority="19" w:qFormat="1"/>
+    <w:lsdException w:name="Intense Emphasis" w:uiPriority="21" w:qFormat="1"/>
+    <w:lsdException w:name="Subtle Reference" w:uiPriority="31" w:qFormat="1"/>
+    <w:lsdException w:name="Intense Reference" w:uiPriority="32" w:qFormat="1"/>
+    <w:lsdException w:name="Book Title" w:uiPriority="33" w:qFormat="1"/>
+    <w:lsdException w:name="Bibliography" w:semiHidden="1" w:uiPriority="37" w:unhideWhenUsed="1"/>
+    <w:lsdException w:name="TOC Heading" w:semiHidden="1" w:uiPriority="39" w:unhideWhenUsed="1" w:qFormat="1"/>
+    <w:lsdException w:name="Plain Table 1" w:uiPriority="41"/>
+    <w:lsdException w:name="Plain Table 2" w:uiPriority="42"/>
+    <w:lsdException w:name="Plain Table 3" w:uiPriority="43"/>
+    <w:lsdException w:name="Plain Table 4" w:uiPriority="44"/>
+    <w:lsdException w:name="Plain Table 5" w:uiPriority="45"/>
+    <w:lsdException w:name="Grid Table Light" w:uiPriority="40"/>
+    <w:lsdException w:name="Grid Table 1 Light" w:uiPriority="46"/>
+    <w:lsdException w:name="Grid Table 2" w:uiPriority="47"/>
+    <w:lsdException w:name="Grid Table 3" w:uiPriority="48"/>
+    <w:lsdException w:name="Grid Table 4" w:uiPriority="49"/>
+    <w:lsdException w:name="Grid Table 5 Dark" w:uiPriority="50"/>
+    <w:lsdException w:name="Grid Table 6 Colorful" w:uiPriority="51"/>
+    <w:lsdException w:name="Grid Table 7 Colorful" w:uiPriority="52"/>
+    <w:lsdException w:name="Grid Table 1 Light Accent 1" w:uiPriority="46"/>
+    <w:lsdException w:name="Grid Table 2 Accent 1" w:uiPriority="47"/>
+    <w:lsdException w:name="Grid Table 3 Accent 1" w:uiPriority="48"/>
+    <w:lsdException w:name="Grid Table 4 Accent 1" w:uiPriority="49"/>
+    <w:lsdException w:name="Grid Table 5 Dark Accent 1" w:uiPriority="50"/>
+    <w:lsdException w:name="Grid Table 6 Colorful Accent 1" w:uiPriority="51"/>
+    <w:lsdException w:name="Grid Table 7 Colorful Accent 1" w:uiPriority="52"/>
+    <w:lsdException w:name="Grid Table 1 Light Accent 2" w:uiPriority="46"/>
+    <w:lsdException w:name="Grid Table 2 Accent 2" w:uiPriority="47"/>
+    <w:lsdException w:name="Grid Table 3 Accent 2" w:uiPriority="48"/>
+    <w:lsdException w:name="Grid Table 4 Accent 2" w:uiPriority="49"/>
+    <w:lsdException w:name="Grid Table 5 Dark Accent 2" w:uiPriority="50"/>
+    <w:lsdException w:name="Grid Table 6 Colorful Accent 2" w:uiPriority="51"/>
+    <w:lsdException w:name="Grid Table 7 Colorful Accent 2" w:uiPriority="52"/>
+    <w:lsdException w:name="Grid Table 1 Light Accent 3" w:uiPriority="46"/>
+    <w:lsdException w:name="Grid Table 2 Accent 3" w:uiPriority="47"/>
+    <w:lsdException w:name="Grid Table 3 Accent 3" w:uiPriority="48"/>
+    <w:lsdException w:name="Grid Table 4 Accent 3" w:uiPriority="49"/>
+    <w:lsdException w:name="Grid Table 5 Dark Accent 3" w:uiPriority="50"/>
+    <w:lsdException w:name="Grid Table 6 Colorful Accent 3" w:uiPriority="51"/>
+    <w:lsdException w:name="Grid Table 7 Colorful Accent 3" w:uiPriority="52"/>
+    <w:lsdException w:name="Grid Table 1 Light Accent 4" w:uiPriority="46"/>
+    <w:lsdException w:name="Grid Table 2 Accent 4" w:uiPriority="47"/>
+    <w:lsdException w:name="Grid Table 3 Accent 4" w:uiPriority="48"/>
+    <w:lsdException w:name="Grid Table 4 Accent 4" w:uiPriority="49"/>
+    <w:lsdException w:name="Grid Table 5 Dark Accent 4" w:uiPriority="50"/>
+    <w:lsdException w:name="Grid Table 6 Colorful Accent 4" w:uiPriority="51"/>
+    <w:lsdException w:name="Grid Table 7 Colorful Accent 4" w:uiPriority="52"/>
+    <w:lsdException w:name="Grid Table 1 Light Accent 5" w:uiPriority="46"/>
+    <w:lsdException w:name="Grid Table 2 Accent 5" w:uiPriority="47"/>
+    <w:lsdException w:name="Grid Table 3 Accent 5" w:uiPriority="48"/>
+    <w:lsdException w:name="Grid Table 4 Accent 5" w:uiPriority="49"/>
+    <w:lsdException w:name="Grid Table 5 Dark Accent 5" w:uiPriority="50"/>
+    <w:lsdException w:name="Grid Table 6 Colorful Accent 5" w:uiPriority="51"/>
+    <w:lsdException w:name="Grid Table 7 Colorful Accent 5" w:uiPriority="52"/>
+    <w:lsdException w:name="Grid Table 1 Light Accent 6" w:uiPriority="46"/>
+    <w:lsdException w:name="Grid Table 2 Accent 6" w:uiPriority="47"/>
+    <w:lsdException w:name="Grid Table 3 Accent 6" w:uiPriority="48"/>
+    <w:lsdException w:name="Grid Table 4 Accent 6" w:uiPriority="49"/>
+    <w:lsdException w:name="Grid Table 5 Dark Accent 6" w:uiPriority="50"/>
+    <w:lsdException w:name="Grid Table 6 Colorful Accent 6" w:uiPriority="51"/>
+    <w:lsdException w:name="Grid Table 7 Colorful Accent 6" w:uiPriority="52"/>
+    <w:lsdException w:name="List Table 1 Light" w:uiPriority="46"/>
+    <w:lsdException w:name="List Table 2" w:uiPriority="47"/>
+    <w:lsdException w:name="List Table 3" w:uiPriority="48"/>
+    <w:lsdException w:name="List Table 4" w:uiPriority="49"/>
+    <w:lsdException w:name="List Table 5 Dark" w:uiPriority="50"/>
+    <w:lsdException w:name="List Table 6 Colorful" w:uiPriority="51"/>
+    <w:lsdException w:name="List Table 7 Colorful" w:uiPriority="52"/>
+    <w:lsdException w:name="List Table 1 Light Accent 1" w:uiPriority="46"/>
+    <w:lsdException w:name="List Table 2 Accent 1" w:uiPriority="47"/>
+    <w:lsdException w:name="List Table 3 Accent 1" w:uiPriority="48"/>
+    <w:lsdException w:name="List Table 4 Accent 1" w:uiPriority="49"/>
+    <w:lsdException w:name="List Table 5 Dark Accent 1" w:uiPriority="50"/>
+    <w:lsdException w:name="List Table 6 Colorful Accent 1" w:uiPriority="51"/>
+    <w:lsdException w:name="List Table 7 Colorful Accent 1" w:uiPriority="52"/>
+    <w:lsdException w:name="List Table 1 Light Accent 2" w:uiPriority="46"/>
+    <w:lsdException w:name="List Table 2 Accent 2" w:uiPriority="47"/>
+    <w:lsdException w:name="List Table 3 Accent 2" w:uiPriority="48"/>
+    <w:lsdException w:name="List Table 4 Accent 2" w:uiPriority="49"/>
+    <w:lsdException w:name="List Table 5 Dark Accent 2" w:uiPriority="50"/>
+    <w:lsdException w:name="List Table 6 Colorful Accent 2" w:uiPriority="51"/>
+    <w:lsdException w:name="List Table 7 Colorful Accent 2" w:uiPriority="52"/>
+    <w:lsdException w:name="List Table 1 Light Accent 3" w:uiPriority="46"/>
+    <w:lsdException w:name="List Table 2 Accent 3" w:uiPriority="47"/>
+    <w:lsdException w:name="List Table 3 Accent 3" w:uiPriority="48"/>
+    <w:lsdException w:name="List Table 4 Accent 3" w:uiPriority="49"/>
+    <w:lsdException w:name="List Table 5 Dark Accent 3" w:uiPriority="50"/>
+    <w:lsdException w:name="List Table 6 Colorful Accent 3" w:uiPriority="51"/>
+    <w:lsdException w:name="List Table 7 Colorful Accent 3" w:uiPriority="52"/>
+    <w:lsdException w:name="List Table 1 Light Accent 4" w:uiPriority="46"/>
+    <w:lsdException w:name="List Table 2 Accent 4" w:uiPriority="47"/>
+    <w:lsdException w:name="List Table 3 Accent 4" w:uiPriority="48"/>
+    <w:lsdException w:name="List Table 4 Accent 4" w:uiPriority="49"/>
+    <w:lsdException w:name="List Table 5 Dark Accent 4" w:uiPriority="50"/>
+    <w:lsdException w:name="List Table 6 Colorful Accent 4" w:uiPriority="51"/>
+    <w:lsdException w:name="List Table 7 Colorful Accent 4" w:uiPriority="52"/>
+    <w:lsdException w:name="List Table 1 Light Accent 5" w:uiPriority="46"/>
+    <w:lsdException w:name="List Table 2 Accent 5" w:uiPriority="47"/>
+    <w:lsdException w:name="List Table 3 Accent 5" w:uiPriority="48"/>
+    <w:lsdException w:name="List Table 4 Accent 5" w:uiPriority="49"/>
+    <w:lsdException w:name="List Table 5 Dark Accent 5" w:uiPriority="50"/>
+    <w:lsdException w:name="List Table 6 Colorful Accent 5" w:uiPriority="51"/>
+    <w:lsdException w:name="List Table 7 Colorful Accent 5" w:uiPriority="52"/>
+    <w:lsdException w:name="List Table 1 Light Accent 6" w:uiPriority="46"/>
+    <w:lsdException w:name="List Table 2 Accent 6" w:uiPriority="47"/>
+    <w:lsdException w:name="List Table 3 Accent 6" w:uiPriority="48"/>
+    <w:lsdException w:name="List Table 4 Accent 6" w:uiPriority="49"/>
+    <w:lsdException w:name="List Table 5 Dark Accent 6" w:uiPriority="50"/>
+    <w:lsdException w:name="List Table 6 Colorful Accent 6" w:uiPriority="51"/>
+    <w:lsdException w:name="List Table 7 Colorful Accent 6" w:uiPriority="52"/>
   </w:latentStyles>
   <w:style w:type="paragraph" w:default="1" w:styleId="Normal">
     <w:name w:val="Normal"/>
@@ -5067,7 +6331,6 @@
       <w:spacing w:after="0" w:line="240" w:lineRule="auto"/>
     </w:pPr>
     <w:tblPr>
-      <w:tblInd w:w="0" w:type="dxa"/>
       <w:tblBorders>
         <w:top w:val="single" w:sz="4" w:space="0" w:color="auto"/>
         <w:left w:val="single" w:sz="4" w:space="0" w:color="auto"/>
@@ -5076,445 +6339,6 @@
         <w:insideH w:val="single" w:sz="4" w:space="0" w:color="auto"/>
         <w:insideV w:val="single" w:sz="4" w:space="0" w:color="auto"/>
       </w:tblBorders>
-      <w:tblCellMar>
-        <w:top w:w="0" w:type="dxa"/>
-        <w:left w:w="108" w:type="dxa"/>
-        <w:bottom w:w="0" w:type="dxa"/>
-        <w:right w:w="108" w:type="dxa"/>
-      </w:tblCellMar>
-    </w:tblPr>
-  </w:style>
-</w:styles>
-</file>
-
-<file path=word/stylesWithEffects.xml><?xml version="1.0" encoding="utf-8"?>
-<w:styles xmlns:wpc="http://schemas.microsoft.com/office/word/2010/wordprocessingCanvas" xmlns:mc="http://schemas.openxmlformats.org/markup-compatibility/2006" xmlns:o="urn:schemas-microsoft-com:office:office" xmlns:r="http://schemas.openxmlformats.org/officeDocument/2006/relationships" xmlns:m="http://schemas.openxmlformats.org/officeDocument/2006/math" xmlns:v="urn:schemas-microsoft-com:vml" xmlns:wp14="http://schemas.microsoft.com/office/word/2010/wordprocessingDrawing" xmlns:wp="http://schemas.openxmlformats.org/drawingml/2006/wordprocessingDrawing" xmlns:w10="urn:schemas-microsoft-com:office:word" xmlns:w="http://schemas.openxmlformats.org/wordprocessingml/2006/main" xmlns:w14="http://schemas.microsoft.com/office/word/2010/wordml" xmlns:wpg="http://schemas.microsoft.com/office/word/2010/wordprocessingGroup" xmlns:wpi="http://schemas.microsoft.com/office/word/2010/wordprocessingInk" xmlns:wne="http://schemas.microsoft.com/office/word/2006/wordml" xmlns:wps="http://schemas.microsoft.com/office/word/2010/wordprocessingShape" mc:Ignorable="w14 wp14">
-  <w:docDefaults>
-    <w:rPrDefault>
-      <w:rPr>
-        <w:rFonts w:ascii="Times New Roman" w:eastAsiaTheme="minorHAnsi" w:hAnsi="Times New Roman" w:cs="Times New Roman"/>
-        <w:sz w:val="24"/>
-        <w:szCs w:val="24"/>
-        <w:lang w:val="en-US" w:eastAsia="en-US" w:bidi="ar-SA"/>
-      </w:rPr>
-    </w:rPrDefault>
-    <w:pPrDefault>
-      <w:pPr>
-        <w:spacing w:after="200" w:line="276" w:lineRule="auto"/>
-      </w:pPr>
-    </w:pPrDefault>
-  </w:docDefaults>
-  <w:latentStyles w:defLockedState="0" w:defUIPriority="99" w:defSemiHidden="1" w:defUnhideWhenUsed="1" w:defQFormat="0" w:count="267">
-    <w:lsdException w:name="Normal" w:semiHidden="0" w:uiPriority="0" w:unhideWhenUsed="0" w:qFormat="1"/>
-    <w:lsdException w:name="heading 1" w:semiHidden="0" w:uiPriority="9" w:unhideWhenUsed="0" w:qFormat="1"/>
-    <w:lsdException w:name="heading 2" w:uiPriority="9" w:qFormat="1"/>
-    <w:lsdException w:name="heading 3" w:uiPriority="9" w:qFormat="1"/>
-    <w:lsdException w:name="heading 4" w:uiPriority="9" w:qFormat="1"/>
-    <w:lsdException w:name="heading 5" w:uiPriority="9" w:qFormat="1"/>
-    <w:lsdException w:name="heading 6" w:uiPriority="9" w:qFormat="1"/>
-    <w:lsdException w:name="heading 7" w:uiPriority="9" w:qFormat="1"/>
-    <w:lsdException w:name="heading 8" w:uiPriority="9" w:qFormat="1"/>
-    <w:lsdException w:name="heading 9" w:uiPriority="9" w:qFormat="1"/>
-    <w:lsdException w:name="toc 1" w:uiPriority="39"/>
-    <w:lsdException w:name="toc 2" w:uiPriority="39"/>
-    <w:lsdException w:name="toc 3" w:uiPriority="39"/>
-    <w:lsdException w:name="toc 4" w:uiPriority="39"/>
-    <w:lsdException w:name="toc 5" w:uiPriority="39"/>
-    <w:lsdException w:name="toc 6" w:uiPriority="39"/>
-    <w:lsdException w:name="toc 7" w:uiPriority="39"/>
-    <w:lsdException w:name="toc 8" w:uiPriority="39"/>
-    <w:lsdException w:name="toc 9" w:uiPriority="39"/>
-    <w:lsdException w:name="caption" w:uiPriority="35" w:qFormat="1"/>
-    <w:lsdException w:name="Title" w:semiHidden="0" w:uiPriority="10" w:unhideWhenUsed="0" w:qFormat="1"/>
-    <w:lsdException w:name="Default Paragraph Font" w:uiPriority="1"/>
-    <w:lsdException w:name="Subtitle" w:semiHidden="0" w:uiPriority="11" w:unhideWhenUsed="0" w:qFormat="1"/>
-    <w:lsdException w:name="Strong" w:semiHidden="0" w:uiPriority="22" w:unhideWhenUsed="0" w:qFormat="1"/>
-    <w:lsdException w:name="Emphasis" w:semiHidden="0" w:uiPriority="20" w:unhideWhenUsed="0" w:qFormat="1"/>
-    <w:lsdException w:name="Table Grid" w:semiHidden="0" w:uiPriority="59" w:unhideWhenUsed="0"/>
-    <w:lsdException w:name="Placeholder Text" w:unhideWhenUsed="0"/>
-    <w:lsdException w:name="No Spacing" w:semiHidden="0" w:uiPriority="1" w:unhideWhenUsed="0" w:qFormat="1"/>
-    <w:lsdException w:name="Light Shading" w:semiHidden="0" w:uiPriority="60" w:unhideWhenUsed="0"/>
-    <w:lsdException w:name="Light List" w:semiHidden="0" w:uiPriority="61" w:unhideWhenUsed="0"/>
-    <w:lsdException w:name="Light Grid" w:semiHidden="0" w:uiPriority="62" w:unhideWhenUsed="0"/>
-    <w:lsdException w:name="Medium Shading 1" w:semiHidden="0" w:uiPriority="63" w:unhideWhenUsed="0"/>
-    <w:lsdException w:name="Medium Shading 2" w:semiHidden="0" w:uiPriority="64" w:unhideWhenUsed="0"/>
-    <w:lsdException w:name="Medium List 1" w:semiHidden="0" w:uiPriority="65" w:unhideWhenUsed="0"/>
-    <w:lsdException w:name="Medium List 2" w:semiHidden="0" w:uiPriority="66" w:unhideWhenUsed="0"/>
-    <w:lsdException w:name="Medium Grid 1" w:semiHidden="0" w:uiPriority="67" w:unhideWhenUsed="0"/>
-    <w:lsdException w:name="Medium Grid 2" w:semiHidden="0" w:uiPriority="68" w:unhideWhenUsed="0"/>
-    <w:lsdException w:name="Medium Grid 3" w:semiHidden="0" w:uiPriority="69" w:unhideWhenUsed="0"/>
-    <w:lsdException w:name="Dark List" w:semiHidden="0" w:uiPriority="70" w:unhideWhenUsed="0"/>
-    <w:lsdException w:name="Colorful Shading" w:semiHidden="0" w:uiPriority="71" w:unhideWhenUsed="0"/>
-    <w:lsdException w:name="Colorful List" w:semiHidden="0" w:uiPriority="72" w:unhideWhenUsed="0"/>
-    <w:lsdException w:name="Colorful Grid" w:semiHidden="0" w:uiPriority="73" w:unhideWhenUsed="0"/>
-    <w:lsdException w:name="Light Shading Accent 1" w:semiHidden="0" w:uiPriority="60" w:unhideWhenUsed="0"/>
-    <w:lsdException w:name="Light List Accent 1" w:semiHidden="0" w:uiPriority="61" w:unhideWhenUsed="0"/>
-    <w:lsdException w:name="Light Grid Accent 1" w:semiHidden="0" w:uiPriority="62" w:unhideWhenUsed="0"/>
-    <w:lsdException w:name="Medium Shading 1 Accent 1" w:semiHidden="0" w:uiPriority="63" w:unhideWhenUsed="0"/>
-    <w:lsdException w:name="Medium Shading 2 Accent 1" w:semiHidden="0" w:uiPriority="64" w:unhideWhenUsed="0"/>
-    <w:lsdException w:name="Medium List 1 Accent 1" w:semiHidden="0" w:uiPriority="65" w:unhideWhenUsed="0"/>
-    <w:lsdException w:name="Revision" w:unhideWhenUsed="0"/>
-    <w:lsdException w:name="List Paragraph" w:semiHidden="0" w:uiPriority="34" w:unhideWhenUsed="0" w:qFormat="1"/>
-    <w:lsdException w:name="Quote" w:semiHidden="0" w:uiPriority="29" w:unhideWhenUsed="0" w:qFormat="1"/>
-    <w:lsdException w:name="Intense Quote" w:semiHidden="0" w:uiPriority="30" w:unhideWhenUsed="0" w:qFormat="1"/>
-    <w:lsdException w:name="Medium List 2 Accent 1" w:semiHidden="0" w:uiPriority="66" w:unhideWhenUsed="0"/>
-    <w:lsdException w:name="Medium Grid 1 Accent 1" w:semiHidden="0" w:uiPriority="67" w:unhideWhenUsed="0"/>
-    <w:lsdException w:name="Medium Grid 2 Accent 1" w:semiHidden="0" w:uiPriority="68" w:unhideWhenUsed="0"/>
-    <w:lsdException w:name="Medium Grid 3 Accent 1" w:semiHidden="0" w:uiPriority="69" w:unhideWhenUsed="0"/>
-    <w:lsdException w:name="Dark List Accent 1" w:semiHidden="0" w:uiPriority="70" w:unhideWhenUsed="0"/>
-    <w:lsdException w:name="Colorful Shading Accent 1" w:semiHidden="0" w:uiPriority="71" w:unhideWhenUsed="0"/>
-    <w:lsdException w:name="Colorful List Accent 1" w:semiHidden="0" w:uiPriority="72" w:unhideWhenUsed="0"/>
-    <w:lsdException w:name="Colorful Grid Accent 1" w:semiHidden="0" w:uiPriority="73" w:unhideWhenUsed="0"/>
-    <w:lsdException w:name="Light Shading Accent 2" w:semiHidden="0" w:uiPriority="60" w:unhideWhenUsed="0"/>
-    <w:lsdException w:name="Light List Accent 2" w:semiHidden="0" w:uiPriority="61" w:unhideWhenUsed="0"/>
-    <w:lsdException w:name="Light Grid Accent 2" w:semiHidden="0" w:uiPriority="62" w:unhideWhenUsed="0"/>
-    <w:lsdException w:name="Medium Shading 1 Accent 2" w:semiHidden="0" w:uiPriority="63" w:unhideWhenUsed="0"/>
-    <w:lsdException w:name="Medium Shading 2 Accent 2" w:semiHidden="0" w:uiPriority="64" w:unhideWhenUsed="0"/>
-    <w:lsdException w:name="Medium List 1 Accent 2" w:semiHidden="0" w:uiPriority="65" w:unhideWhenUsed="0"/>
-    <w:lsdException w:name="Medium List 2 Accent 2" w:semiHidden="0" w:uiPriority="66" w:unhideWhenUsed="0"/>
-    <w:lsdException w:name="Medium Grid 1 Accent 2" w:semiHidden="0" w:uiPriority="67" w:unhideWhenUsed="0"/>
-    <w:lsdException w:name="Medium Grid 2 Accent 2" w:semiHidden="0" w:uiPriority="68" w:unhideWhenUsed="0"/>
-    <w:lsdException w:name="Medium Grid 3 Accent 2" w:semiHidden="0" w:uiPriority="69" w:unhideWhenUsed="0"/>
-    <w:lsdException w:name="Dark List Accent 2" w:semiHidden="0" w:uiPriority="70" w:unhideWhenUsed="0"/>
-    <w:lsdException w:name="Colorful Shading Accent 2" w:semiHidden="0" w:uiPriority="71" w:unhideWhenUsed="0"/>
-    <w:lsdException w:name="Colorful List Accent 2" w:semiHidden="0" w:uiPriority="72" w:unhideWhenUsed="0"/>
-    <w:lsdException w:name="Colorful Grid Accent 2" w:semiHidden="0" w:uiPriority="73" w:unhideWhenUsed="0"/>
-    <w:lsdException w:name="Light Shading Accent 3" w:semiHidden="0" w:uiPriority="60" w:unhideWhenUsed="0"/>
-    <w:lsdException w:name="Light List Accent 3" w:semiHidden="0" w:uiPriority="61" w:unhideWhenUsed="0"/>
-    <w:lsdException w:name="Light Grid Accent 3" w:semiHidden="0" w:uiPriority="62" w:unhideWhenUsed="0"/>
-    <w:lsdException w:name="Medium Shading 1 Accent 3" w:semiHidden="0" w:uiPriority="63" w:unhideWhenUsed="0"/>
-    <w:lsdException w:name="Medium Shading 2 Accent 3" w:semiHidden="0" w:uiPriority="64" w:unhideWhenUsed="0"/>
-    <w:lsdException w:name="Medium List 1 Accent 3" w:semiHidden="0" w:uiPriority="65" w:unhideWhenUsed="0"/>
-    <w:lsdException w:name="Medium List 2 Accent 3" w:semiHidden="0" w:uiPriority="66" w:unhideWhenUsed="0"/>
-    <w:lsdException w:name="Medium Grid 1 Accent 3" w:semiHidden="0" w:uiPriority="67" w:unhideWhenUsed="0"/>
-    <w:lsdException w:name="Medium Grid 2 Accent 3" w:semiHidden="0" w:uiPriority="68" w:unhideWhenUsed="0"/>
-    <w:lsdException w:name="Medium Grid 3 Accent 3" w:semiHidden="0" w:uiPriority="69" w:unhideWhenUsed="0"/>
-    <w:lsdException w:name="Dark List Accent 3" w:semiHidden="0" w:uiPriority="70" w:unhideWhenUsed="0"/>
-    <w:lsdException w:name="Colorful Shading Accent 3" w:semiHidden="0" w:uiPriority="71" w:unhideWhenUsed="0"/>
-    <w:lsdException w:name="Colorful List Accent 3" w:semiHidden="0" w:uiPriority="72" w:unhideWhenUsed="0"/>
-    <w:lsdException w:name="Colorful Grid Accent 3" w:semiHidden="0" w:uiPriority="73" w:unhideWhenUsed="0"/>
-    <w:lsdException w:name="Light Shading Accent 4" w:semiHidden="0" w:uiPriority="60" w:unhideWhenUsed="0"/>
-    <w:lsdException w:name="Light List Accent 4" w:semiHidden="0" w:uiPriority="61" w:unhideWhenUsed="0"/>
-    <w:lsdException w:name="Light Grid Accent 4" w:semiHidden="0" w:uiPriority="62" w:unhideWhenUsed="0"/>
-    <w:lsdException w:name="Medium Shading 1 Accent 4" w:semiHidden="0" w:uiPriority="63" w:unhideWhenUsed="0"/>
-    <w:lsdException w:name="Medium Shading 2 Accent 4" w:semiHidden="0" w:uiPriority="64" w:unhideWhenUsed="0"/>
-    <w:lsdException w:name="Medium List 1 Accent 4" w:semiHidden="0" w:uiPriority="65" w:unhideWhenUsed="0"/>
-    <w:lsdException w:name="Medium List 2 Accent 4" w:semiHidden="0" w:uiPriority="66" w:unhideWhenUsed="0"/>
-    <w:lsdException w:name="Medium Grid 1 Accent 4" w:semiHidden="0" w:uiPriority="67" w:unhideWhenUsed="0"/>
-    <w:lsdException w:name="Medium Grid 2 Accent 4" w:semiHidden="0" w:uiPriority="68" w:unhideWhenUsed="0"/>
-    <w:lsdException w:name="Medium Grid 3 Accent 4" w:semiHidden="0" w:uiPriority="69" w:unhideWhenUsed="0"/>
-    <w:lsdException w:name="Dark List Accent 4" w:semiHidden="0" w:uiPriority="70" w:unhideWhenUsed="0"/>
-    <w:lsdException w:name="Colorful Shading Accent 4" w:semiHidden="0" w:uiPriority="71" w:unhideWhenUsed="0"/>
-    <w:lsdException w:name="Colorful List Accent 4" w:semiHidden="0" w:uiPriority="72" w:unhideWhenUsed="0"/>
-    <w:lsdException w:name="Colorful Grid Accent 4" w:semiHidden="0" w:uiPriority="73" w:unhideWhenUsed="0"/>
-    <w:lsdException w:name="Light Shading Accent 5" w:semiHidden="0" w:uiPriority="60" w:unhideWhenUsed="0"/>
-    <w:lsdException w:name="Light List Accent 5" w:semiHidden="0" w:uiPriority="61" w:unhideWhenUsed="0"/>
-    <w:lsdException w:name="Light Grid Accent 5" w:semiHidden="0" w:uiPriority="62" w:unhideWhenUsed="0"/>
-    <w:lsdException w:name="Medium Shading 1 Accent 5" w:semiHidden="0" w:uiPriority="63" w:unhideWhenUsed="0"/>
-    <w:lsdException w:name="Medium Shading 2 Accent 5" w:semiHidden="0" w:uiPriority="64" w:unhideWhenUsed="0"/>
-    <w:lsdException w:name="Medium List 1 Accent 5" w:semiHidden="0" w:uiPriority="65" w:unhideWhenUsed="0"/>
-    <w:lsdException w:name="Medium List 2 Accent 5" w:semiHidden="0" w:uiPriority="66" w:unhideWhenUsed="0"/>
-    <w:lsdException w:name="Medium Grid 1 Accent 5" w:semiHidden="0" w:uiPriority="67" w:unhideWhenUsed="0"/>
-    <w:lsdException w:name="Medium Grid 2 Accent 5" w:semiHidden="0" w:uiPriority="68" w:unhideWhenUsed="0"/>
-    <w:lsdException w:name="Medium Grid 3 Accent 5" w:semiHidden="0" w:uiPriority="69" w:unhideWhenUsed="0"/>
-    <w:lsdException w:name="Dark List Accent 5" w:semiHidden="0" w:uiPriority="70" w:unhideWhenUsed="0"/>
-    <w:lsdException w:name="Colorful Shading Accent 5" w:semiHidden="0" w:uiPriority="71" w:unhideWhenUsed="0"/>
-    <w:lsdException w:name="Colorful List Accent 5" w:semiHidden="0" w:uiPriority="72" w:unhideWhenUsed="0"/>
-    <w:lsdException w:name="Colorful Grid Accent 5" w:semiHidden="0" w:uiPriority="73" w:unhideWhenUsed="0"/>
-    <w:lsdException w:name="Light Shading Accent 6" w:semiHidden="0" w:uiPriority="60" w:unhideWhenUsed="0"/>
-    <w:lsdException w:name="Light List Accent 6" w:semiHidden="0" w:uiPriority="61" w:unhideWhenUsed="0"/>
-    <w:lsdException w:name="Light Grid Accent 6" w:semiHidden="0" w:uiPriority="62" w:unhideWhenUsed="0"/>
-    <w:lsdException w:name="Medium Shading 1 Accent 6" w:semiHidden="0" w:uiPriority="63" w:unhideWhenUsed="0"/>
-    <w:lsdException w:name="Medium Shading 2 Accent 6" w:semiHidden="0" w:uiPriority="64" w:unhideWhenUsed="0"/>
-    <w:lsdException w:name="Medium List 1 Accent 6" w:semiHidden="0" w:uiPriority="65" w:unhideWhenUsed="0"/>
-    <w:lsdException w:name="Medium List 2 Accent 6" w:semiHidden="0" w:uiPriority="66" w:unhideWhenUsed="0"/>
-    <w:lsdException w:name="Medium Grid 1 Accent 6" w:semiHidden="0" w:uiPriority="67" w:unhideWhenUsed="0"/>
-    <w:lsdException w:name="Medium Grid 2 Accent 6" w:semiHidden="0" w:uiPriority="68" w:unhideWhenUsed="0"/>
-    <w:lsdException w:name="Medium Grid 3 Accent 6" w:semiHidden="0" w:uiPriority="69" w:unhideWhenUsed="0"/>
-    <w:lsdException w:name="Dark List Accent 6" w:semiHidden="0" w:uiPriority="70" w:unhideWhenUsed="0"/>
-    <w:lsdException w:name="Colorful Shading Accent 6" w:semiHidden="0" w:uiPriority="71" w:unhideWhenUsed="0"/>
-    <w:lsdException w:name="Colorful List Accent 6" w:semiHidden="0" w:uiPriority="72" w:unhideWhenUsed="0"/>
-    <w:lsdException w:name="Colorful Grid Accent 6" w:semiHidden="0" w:uiPriority="73" w:unhideWhenUsed="0"/>
-    <w:lsdException w:name="Subtle Emphasis" w:semiHidden="0" w:uiPriority="19" w:unhideWhenUsed="0" w:qFormat="1"/>
-    <w:lsdException w:name="Intense Emphasis" w:semiHidden="0" w:uiPriority="21" w:unhideWhenUsed="0" w:qFormat="1"/>
-    <w:lsdException w:name="Subtle Reference" w:semiHidden="0" w:uiPriority="31" w:unhideWhenUsed="0" w:qFormat="1"/>
-    <w:lsdException w:name="Intense Reference" w:semiHidden="0" w:uiPriority="32" w:unhideWhenUsed="0" w:qFormat="1"/>
-    <w:lsdException w:name="Book Title" w:semiHidden="0" w:uiPriority="33" w:unhideWhenUsed="0" w:qFormat="1"/>
-    <w:lsdException w:name="Bibliography" w:uiPriority="37"/>
-    <w:lsdException w:name="TOC Heading" w:uiPriority="39" w:qFormat="1"/>
-  </w:latentStyles>
-  <w:style w:type="paragraph" w:default="1" w:styleId="Normal">
-    <w:name w:val="Normal"/>
-    <w:qFormat/>
-  </w:style>
-  <w:style w:type="paragraph" w:styleId="Heading1">
-    <w:name w:val="heading 1"/>
-    <w:basedOn w:val="Normal"/>
-    <w:next w:val="Normal"/>
-    <w:link w:val="Heading1Char"/>
-    <w:uiPriority w:val="9"/>
-    <w:qFormat/>
-    <w:rsid w:val="004B2A14"/>
-    <w:pPr>
-      <w:keepNext/>
-      <w:keepLines/>
-      <w:spacing w:before="480" w:after="0"/>
-      <w:outlineLvl w:val="0"/>
-    </w:pPr>
-    <w:rPr>
-      <w:rFonts w:asciiTheme="majorHAnsi" w:eastAsiaTheme="majorEastAsia" w:hAnsiTheme="majorHAnsi" w:cstheme="majorBidi"/>
-      <w:b/>
-      <w:bCs/>
-      <w:color w:val="365F91" w:themeColor="accent1" w:themeShade="BF"/>
-      <w:sz w:val="28"/>
-      <w:szCs w:val="28"/>
-    </w:rPr>
-  </w:style>
-  <w:style w:type="paragraph" w:styleId="Heading2">
-    <w:name w:val="heading 2"/>
-    <w:basedOn w:val="Normal"/>
-    <w:next w:val="Normal"/>
-    <w:link w:val="Heading2Char"/>
-    <w:uiPriority w:val="9"/>
-    <w:unhideWhenUsed/>
-    <w:qFormat/>
-    <w:rsid w:val="004B2A14"/>
-    <w:pPr>
-      <w:keepNext/>
-      <w:keepLines/>
-      <w:spacing w:before="200" w:after="0"/>
-      <w:outlineLvl w:val="1"/>
-    </w:pPr>
-    <w:rPr>
-      <w:rFonts w:asciiTheme="majorHAnsi" w:eastAsiaTheme="majorEastAsia" w:hAnsiTheme="majorHAnsi" w:cstheme="majorBidi"/>
-      <w:b/>
-      <w:bCs/>
-      <w:color w:val="4F81BD" w:themeColor="accent1"/>
-      <w:sz w:val="26"/>
-      <w:szCs w:val="26"/>
-    </w:rPr>
-  </w:style>
-  <w:style w:type="paragraph" w:styleId="Heading3">
-    <w:name w:val="heading 3"/>
-    <w:basedOn w:val="Normal"/>
-    <w:next w:val="Normal"/>
-    <w:link w:val="Heading3Char"/>
-    <w:uiPriority w:val="9"/>
-    <w:unhideWhenUsed/>
-    <w:qFormat/>
-    <w:rsid w:val="004B2A14"/>
-    <w:pPr>
-      <w:keepNext/>
-      <w:keepLines/>
-      <w:spacing w:before="200" w:after="0"/>
-      <w:outlineLvl w:val="2"/>
-    </w:pPr>
-    <w:rPr>
-      <w:rFonts w:asciiTheme="majorHAnsi" w:eastAsiaTheme="majorEastAsia" w:hAnsiTheme="majorHAnsi" w:cstheme="majorBidi"/>
-      <w:b/>
-      <w:bCs/>
-      <w:color w:val="4F81BD" w:themeColor="accent1"/>
-    </w:rPr>
-  </w:style>
-  <w:style w:type="character" w:default="1" w:styleId="DefaultParagraphFont">
-    <w:name w:val="Default Paragraph Font"/>
-    <w:uiPriority w:val="1"/>
-    <w:semiHidden/>
-    <w:unhideWhenUsed/>
-  </w:style>
-  <w:style w:type="table" w:default="1" w:styleId="TableNormal">
-    <w:name w:val="Normal Table"/>
-    <w:uiPriority w:val="99"/>
-    <w:semiHidden/>
-    <w:unhideWhenUsed/>
-    <w:tblPr>
-      <w:tblInd w:w="0" w:type="dxa"/>
-      <w:tblCellMar>
-        <w:top w:w="0" w:type="dxa"/>
-        <w:left w:w="108" w:type="dxa"/>
-        <w:bottom w:w="0" w:type="dxa"/>
-        <w:right w:w="108" w:type="dxa"/>
-      </w:tblCellMar>
-    </w:tblPr>
-  </w:style>
-  <w:style w:type="numbering" w:default="1" w:styleId="NoList">
-    <w:name w:val="No List"/>
-    <w:uiPriority w:val="99"/>
-    <w:semiHidden/>
-    <w:unhideWhenUsed/>
-  </w:style>
-  <w:style w:type="character" w:styleId="Hyperlink">
-    <w:name w:val="Hyperlink"/>
-    <w:basedOn w:val="DefaultParagraphFont"/>
-    <w:uiPriority w:val="99"/>
-    <w:unhideWhenUsed/>
-    <w:rsid w:val="00FE6BDA"/>
-    <w:rPr>
-      <w:color w:val="0000FF" w:themeColor="hyperlink"/>
-      <w:u w:val="single"/>
-    </w:rPr>
-  </w:style>
-  <w:style w:type="paragraph" w:styleId="ListParagraph">
-    <w:name w:val="List Paragraph"/>
-    <w:basedOn w:val="Normal"/>
-    <w:uiPriority w:val="34"/>
-    <w:qFormat/>
-    <w:rsid w:val="00FE6BDA"/>
-    <w:pPr>
-      <w:ind w:left="720"/>
-      <w:contextualSpacing/>
-    </w:pPr>
-  </w:style>
-  <w:style w:type="paragraph" w:styleId="Header">
-    <w:name w:val="header"/>
-    <w:basedOn w:val="Normal"/>
-    <w:link w:val="HeaderChar"/>
-    <w:uiPriority w:val="99"/>
-    <w:unhideWhenUsed/>
-    <w:rsid w:val="00E601CA"/>
-    <w:pPr>
-      <w:tabs>
-        <w:tab w:val="center" w:pos="4680"/>
-        <w:tab w:val="right" w:pos="9360"/>
-      </w:tabs>
-      <w:spacing w:after="0" w:line="240" w:lineRule="auto"/>
-    </w:pPr>
-  </w:style>
-  <w:style w:type="character" w:customStyle="1" w:styleId="HeaderChar">
-    <w:name w:val="Header Char"/>
-    <w:basedOn w:val="DefaultParagraphFont"/>
-    <w:link w:val="Header"/>
-    <w:uiPriority w:val="99"/>
-    <w:rsid w:val="00E601CA"/>
-  </w:style>
-  <w:style w:type="paragraph" w:styleId="Footer">
-    <w:name w:val="footer"/>
-    <w:basedOn w:val="Normal"/>
-    <w:link w:val="FooterChar"/>
-    <w:uiPriority w:val="99"/>
-    <w:unhideWhenUsed/>
-    <w:rsid w:val="00E601CA"/>
-    <w:pPr>
-      <w:tabs>
-        <w:tab w:val="center" w:pos="4680"/>
-        <w:tab w:val="right" w:pos="9360"/>
-      </w:tabs>
-      <w:spacing w:after="0" w:line="240" w:lineRule="auto"/>
-    </w:pPr>
-  </w:style>
-  <w:style w:type="character" w:customStyle="1" w:styleId="FooterChar">
-    <w:name w:val="Footer Char"/>
-    <w:basedOn w:val="DefaultParagraphFont"/>
-    <w:link w:val="Footer"/>
-    <w:uiPriority w:val="99"/>
-    <w:rsid w:val="00E601CA"/>
-  </w:style>
-  <w:style w:type="character" w:customStyle="1" w:styleId="Heading1Char">
-    <w:name w:val="Heading 1 Char"/>
-    <w:basedOn w:val="DefaultParagraphFont"/>
-    <w:link w:val="Heading1"/>
-    <w:uiPriority w:val="9"/>
-    <w:rsid w:val="004B2A14"/>
-    <w:rPr>
-      <w:rFonts w:asciiTheme="majorHAnsi" w:eastAsiaTheme="majorEastAsia" w:hAnsiTheme="majorHAnsi" w:cstheme="majorBidi"/>
-      <w:b/>
-      <w:bCs/>
-      <w:color w:val="365F91" w:themeColor="accent1" w:themeShade="BF"/>
-      <w:sz w:val="28"/>
-      <w:szCs w:val="28"/>
-    </w:rPr>
-  </w:style>
-  <w:style w:type="paragraph" w:styleId="Title">
-    <w:name w:val="Title"/>
-    <w:basedOn w:val="Normal"/>
-    <w:next w:val="Normal"/>
-    <w:link w:val="TitleChar"/>
-    <w:uiPriority w:val="10"/>
-    <w:qFormat/>
-    <w:rsid w:val="004B2A14"/>
-    <w:pPr>
-      <w:pBdr>
-        <w:bottom w:val="single" w:sz="8" w:space="4" w:color="4F81BD" w:themeColor="accent1"/>
-      </w:pBdr>
-      <w:spacing w:after="300" w:line="240" w:lineRule="auto"/>
-      <w:contextualSpacing/>
-    </w:pPr>
-    <w:rPr>
-      <w:rFonts w:asciiTheme="majorHAnsi" w:eastAsiaTheme="majorEastAsia" w:hAnsiTheme="majorHAnsi" w:cstheme="majorBidi"/>
-      <w:color w:val="17365D" w:themeColor="text2" w:themeShade="BF"/>
-      <w:spacing w:val="5"/>
-      <w:kern w:val="28"/>
-      <w:sz w:val="52"/>
-      <w:szCs w:val="52"/>
-    </w:rPr>
-  </w:style>
-  <w:style w:type="character" w:customStyle="1" w:styleId="TitleChar">
-    <w:name w:val="Title Char"/>
-    <w:basedOn w:val="DefaultParagraphFont"/>
-    <w:link w:val="Title"/>
-    <w:uiPriority w:val="10"/>
-    <w:rsid w:val="004B2A14"/>
-    <w:rPr>
-      <w:rFonts w:asciiTheme="majorHAnsi" w:eastAsiaTheme="majorEastAsia" w:hAnsiTheme="majorHAnsi" w:cstheme="majorBidi"/>
-      <w:color w:val="17365D" w:themeColor="text2" w:themeShade="BF"/>
-      <w:spacing w:val="5"/>
-      <w:kern w:val="28"/>
-      <w:sz w:val="52"/>
-      <w:szCs w:val="52"/>
-    </w:rPr>
-  </w:style>
-  <w:style w:type="character" w:customStyle="1" w:styleId="Heading2Char">
-    <w:name w:val="Heading 2 Char"/>
-    <w:basedOn w:val="DefaultParagraphFont"/>
-    <w:link w:val="Heading2"/>
-    <w:uiPriority w:val="9"/>
-    <w:rsid w:val="004B2A14"/>
-    <w:rPr>
-      <w:rFonts w:asciiTheme="majorHAnsi" w:eastAsiaTheme="majorEastAsia" w:hAnsiTheme="majorHAnsi" w:cstheme="majorBidi"/>
-      <w:b/>
-      <w:bCs/>
-      <w:color w:val="4F81BD" w:themeColor="accent1"/>
-      <w:sz w:val="26"/>
-      <w:szCs w:val="26"/>
-    </w:rPr>
-  </w:style>
-  <w:style w:type="character" w:customStyle="1" w:styleId="Heading3Char">
-    <w:name w:val="Heading 3 Char"/>
-    <w:basedOn w:val="DefaultParagraphFont"/>
-    <w:link w:val="Heading3"/>
-    <w:uiPriority w:val="9"/>
-    <w:rsid w:val="004B2A14"/>
-    <w:rPr>
-      <w:rFonts w:asciiTheme="majorHAnsi" w:eastAsiaTheme="majorEastAsia" w:hAnsiTheme="majorHAnsi" w:cstheme="majorBidi"/>
-      <w:b/>
-      <w:bCs/>
-      <w:color w:val="4F81BD" w:themeColor="accent1"/>
-    </w:rPr>
-  </w:style>
-  <w:style w:type="table" w:styleId="TableGrid">
-    <w:name w:val="Table Grid"/>
-    <w:basedOn w:val="TableNormal"/>
-    <w:uiPriority w:val="59"/>
-    <w:rsid w:val="004B2A14"/>
-    <w:pPr>
-      <w:spacing w:after="0" w:line="240" w:lineRule="auto"/>
-    </w:pPr>
-    <w:tblPr>
-      <w:tblInd w:w="0" w:type="dxa"/>
-      <w:tblBorders>
-        <w:top w:val="single" w:sz="4" w:space="0" w:color="auto"/>
-        <w:left w:val="single" w:sz="4" w:space="0" w:color="auto"/>
-        <w:bottom w:val="single" w:sz="4" w:space="0" w:color="auto"/>
-        <w:right w:val="single" w:sz="4" w:space="0" w:color="auto"/>
-        <w:insideH w:val="single" w:sz="4" w:space="0" w:color="auto"/>
-        <w:insideV w:val="single" w:sz="4" w:space="0" w:color="auto"/>
-      </w:tblBorders>
-      <w:tblCellMar>
-        <w:top w:w="0" w:type="dxa"/>
-        <w:left w:w="108" w:type="dxa"/>
-        <w:bottom w:w="0" w:type="dxa"/>
-        <w:right w:w="108" w:type="dxa"/>
-      </w:tblCellMar>
     </w:tblPr>
   </w:style>
 </w:styles>
@@ -5810,7 +6634,7 @@
 </file>
 
 <file path=customXml/itemProps1.xml><?xml version="1.0" encoding="utf-8"?>
-<ds:datastoreItem xmlns:ds="http://schemas.openxmlformats.org/officeDocument/2006/customXml" ds:itemID="{B672B4BA-11B6-45E9-962A-27829B231C6D}">
+<ds:datastoreItem xmlns:ds="http://schemas.openxmlformats.org/officeDocument/2006/customXml" ds:itemID="{9B624EFC-363E-4410-9ED7-A3B854B1840C}">
   <ds:schemaRefs>
     <ds:schemaRef ds:uri="http://schemas.openxmlformats.org/officeDocument/2006/bibliography"/>
   </ds:schemaRefs>
